--- a/Git/Assignment.docx
+++ b/Git/Assignment.docx
@@ -162,6 +162,7 @@
       <w:r>
         <w:rPr>
           <w:b/>
+          <w:noProof/>
           <w:sz w:val="36"/>
         </w:rPr>
         <w:drawing>
@@ -239,6 +240,7 @@
       <w:r>
         <w:rPr>
           <w:b/>
+          <w:noProof/>
         </w:rPr>
         <w:drawing>
           <wp:inline distT="0" distB="0" distL="0" distR="0" wp14:anchorId="79CA6C32" wp14:editId="4E6D03B2">
@@ -299,6 +301,7 @@
       <w:r>
         <w:rPr>
           <w:b/>
+          <w:noProof/>
         </w:rPr>
         <w:drawing>
           <wp:inline distT="0" distB="0" distL="0" distR="0" wp14:anchorId="2F063ACF" wp14:editId="4E1F5507">
@@ -359,6 +362,7 @@
       <w:r>
         <w:rPr>
           <w:b/>
+          <w:noProof/>
         </w:rPr>
         <w:drawing>
           <wp:inline distT="0" distB="0" distL="0" distR="0" wp14:anchorId="3E3588D4" wp14:editId="6E8639E5">
@@ -433,6 +437,7 @@
       <w:r>
         <w:rPr>
           <w:b/>
+          <w:noProof/>
         </w:rPr>
         <w:drawing>
           <wp:inline distT="0" distB="0" distL="0" distR="0" wp14:anchorId="01B172CE" wp14:editId="1BA65485">
@@ -493,6 +498,7 @@
       <w:r>
         <w:rPr>
           <w:b/>
+          <w:noProof/>
         </w:rPr>
         <w:drawing>
           <wp:inline distT="0" distB="0" distL="0" distR="0" wp14:anchorId="024DAD16" wp14:editId="0CC5CB05">
@@ -540,6 +546,7 @@
       <w:r>
         <w:rPr>
           <w:b/>
+          <w:noProof/>
         </w:rPr>
         <w:drawing>
           <wp:inline distT="0" distB="0" distL="0" distR="0" wp14:anchorId="5E3EBCCE" wp14:editId="3AB86724">
@@ -600,6 +607,7 @@
       <w:r>
         <w:rPr>
           <w:b/>
+          <w:noProof/>
         </w:rPr>
         <w:drawing>
           <wp:inline distT="0" distB="0" distL="0" distR="0" wp14:anchorId="1D418672" wp14:editId="2A05A9AD">
@@ -660,6 +668,7 @@
       <w:r>
         <w:rPr>
           <w:b/>
+          <w:noProof/>
         </w:rPr>
         <w:drawing>
           <wp:inline distT="0" distB="0" distL="0" distR="0" wp14:anchorId="0F62C0F9" wp14:editId="7A128892">
@@ -721,6 +730,7 @@
       <w:r>
         <w:rPr>
           <w:b/>
+          <w:noProof/>
         </w:rPr>
         <w:drawing>
           <wp:inline distT="0" distB="0" distL="0" distR="0" wp14:anchorId="56B2FEC3" wp14:editId="22C79DB2">
@@ -781,6 +791,7 @@
       <w:r>
         <w:rPr>
           <w:b/>
+          <w:noProof/>
         </w:rPr>
         <w:drawing>
           <wp:inline distT="0" distB="0" distL="0" distR="0" wp14:anchorId="2F17660F" wp14:editId="36038A4A">
@@ -841,6 +852,7 @@
       <w:r>
         <w:rPr>
           <w:b/>
+          <w:noProof/>
         </w:rPr>
         <w:drawing>
           <wp:inline distT="0" distB="0" distL="0" distR="0" wp14:anchorId="48D89CEF" wp14:editId="5231AF3C">
@@ -907,6 +919,7 @@
       <w:r>
         <w:rPr>
           <w:b/>
+          <w:noProof/>
         </w:rPr>
         <w:drawing>
           <wp:inline distT="0" distB="0" distL="0" distR="0" wp14:anchorId="0E92C54E" wp14:editId="69774BFD">
@@ -967,6 +980,7 @@
       <w:r>
         <w:rPr>
           <w:b/>
+          <w:noProof/>
         </w:rPr>
         <w:drawing>
           <wp:inline distT="0" distB="0" distL="0" distR="0" wp14:anchorId="53A74FE9" wp14:editId="0CB782C0">
@@ -1028,6 +1042,7 @@
       <w:r>
         <w:rPr>
           <w:b/>
+          <w:noProof/>
         </w:rPr>
         <w:drawing>
           <wp:inline distT="0" distB="0" distL="0" distR="0" wp14:anchorId="42338998" wp14:editId="17E54AF0">
@@ -1088,6 +1103,7 @@
       <w:r>
         <w:rPr>
           <w:b/>
+          <w:noProof/>
         </w:rPr>
         <w:drawing>
           <wp:inline distT="0" distB="0" distL="0" distR="0" wp14:anchorId="784D40D7" wp14:editId="6B7011F5">
@@ -1162,6 +1178,7 @@
       <w:r>
         <w:rPr>
           <w:b/>
+          <w:noProof/>
         </w:rPr>
         <w:drawing>
           <wp:inline distT="0" distB="0" distL="0" distR="0" wp14:anchorId="67852339" wp14:editId="61C85C7B">
@@ -1223,6 +1240,7 @@
       <w:r>
         <w:rPr>
           <w:b/>
+          <w:noProof/>
           <w:sz w:val="36"/>
         </w:rPr>
         <w:drawing>
@@ -1250,6 +1268,914 @@
                     <a:xfrm>
                       <a:off x="0" y="0"/>
                       <a:ext cx="4115374" cy="2362530"/>
+                    </a:xfrm>
+                    <a:prstGeom prst="rect">
+                      <a:avLst/>
+                    </a:prstGeom>
+                  </pic:spPr>
+                </pic:pic>
+              </a:graphicData>
+            </a:graphic>
+          </wp:inline>
+        </w:drawing>
+      </w:r>
+    </w:p>
+    <w:p>
+      <w:pPr>
+        <w:rPr>
+          <w:b/>
+          <w:sz w:val="36"/>
+        </w:rPr>
+      </w:pPr>
+    </w:p>
+    <w:p>
+      <w:pPr>
+        <w:rPr>
+          <w:b/>
+          <w:sz w:val="36"/>
+        </w:rPr>
+      </w:pPr>
+    </w:p>
+    <w:p>
+      <w:pPr>
+        <w:jc w:val="center"/>
+        <w:rPr>
+          <w:b/>
+          <w:sz w:val="32"/>
+        </w:rPr>
+      </w:pPr>
+      <w:r>
+        <w:rPr>
+          <w:b/>
+          <w:sz w:val="32"/>
+        </w:rPr>
+        <w:lastRenderedPageBreak/>
+        <w:t>SECTION-1</w:t>
+      </w:r>
+    </w:p>
+    <w:p>
+      <w:pPr>
+        <w:rPr>
+          <w:b/>
+        </w:rPr>
+      </w:pPr>
+      <w:r>
+        <w:rPr>
+          <w:b/>
+        </w:rPr>
+        <w:t xml:space="preserve">21. First take a backup of your assignments &amp; projects. This is required because due to incorrect GIT operation you may lose your files. </w:t>
+      </w:r>
+    </w:p>
+    <w:p>
+      <w:pPr>
+        <w:rPr>
+          <w:b/>
+        </w:rPr>
+      </w:pPr>
+      <w:r>
+        <w:rPr>
+          <w:b/>
+        </w:rPr>
+        <w:t xml:space="preserve">22. Create an empty directory ‘Assignments’ &amp; cd to ‘Assignments’. </w:t>
+      </w:r>
+    </w:p>
+    <w:p>
+      <w:pPr>
+        <w:rPr>
+          <w:b/>
+        </w:rPr>
+      </w:pPr>
+      <w:r>
+        <w:rPr>
+          <w:b/>
+        </w:rPr>
+        <w:t xml:space="preserve">23. Create a file README.txt inside ‘Assignments’ &amp; write few lines about the contents of ‘Assignments’ folder. </w:t>
+      </w:r>
+    </w:p>
+    <w:p>
+      <w:pPr>
+        <w:rPr>
+          <w:b/>
+        </w:rPr>
+      </w:pPr>
+      <w:r>
+        <w:rPr>
+          <w:b/>
+        </w:rPr>
+        <w:drawing>
+          <wp:inline distT="0" distB="0" distL="0" distR="0" wp14:anchorId="7E02C419" wp14:editId="178E5F60">
+            <wp:extent cx="3343742" cy="1676634"/>
+            <wp:effectExtent l="0" t="0" r="9525" b="0"/>
+            <wp:docPr id="19" name="Picture 19"/>
+            <wp:cNvGraphicFramePr>
+              <a:graphicFrameLocks xmlns:a="http://schemas.openxmlformats.org/drawingml/2006/main" noChangeAspect="1"/>
+            </wp:cNvGraphicFramePr>
+            <a:graphic xmlns:a="http://schemas.openxmlformats.org/drawingml/2006/main">
+              <a:graphicData uri="http://schemas.openxmlformats.org/drawingml/2006/picture">
+                <pic:pic xmlns:pic="http://schemas.openxmlformats.org/drawingml/2006/picture">
+                  <pic:nvPicPr>
+                    <pic:cNvPr id="1" name=""/>
+                    <pic:cNvPicPr/>
+                  </pic:nvPicPr>
+                  <pic:blipFill>
+                    <a:blip r:embed="rId23"/>
+                    <a:stretch>
+                      <a:fillRect/>
+                    </a:stretch>
+                  </pic:blipFill>
+                  <pic:spPr>
+                    <a:xfrm>
+                      <a:off x="0" y="0"/>
+                      <a:ext cx="3343742" cy="1676634"/>
+                    </a:xfrm>
+                    <a:prstGeom prst="rect">
+                      <a:avLst/>
+                    </a:prstGeom>
+                  </pic:spPr>
+                </pic:pic>
+              </a:graphicData>
+            </a:graphic>
+          </wp:inline>
+        </w:drawing>
+      </w:r>
+    </w:p>
+    <w:p>
+      <w:pPr>
+        <w:rPr>
+          <w:b/>
+        </w:rPr>
+      </w:pPr>
+      <w:r>
+        <w:rPr>
+          <w:b/>
+        </w:rPr>
+        <w:t xml:space="preserve">24. Commit README.txt file. </w:t>
+      </w:r>
+    </w:p>
+    <w:p>
+      <w:pPr>
+        <w:rPr>
+          <w:b/>
+        </w:rPr>
+      </w:pPr>
+      <w:r>
+        <w:rPr>
+          <w:b/>
+        </w:rPr>
+        <w:drawing>
+          <wp:inline distT="0" distB="0" distL="0" distR="0" wp14:anchorId="2CF15B81" wp14:editId="634C179D">
+            <wp:extent cx="3953427" cy="1190791"/>
+            <wp:effectExtent l="0" t="0" r="9525" b="9525"/>
+            <wp:docPr id="20" name="Picture 20"/>
+            <wp:cNvGraphicFramePr>
+              <a:graphicFrameLocks xmlns:a="http://schemas.openxmlformats.org/drawingml/2006/main" noChangeAspect="1"/>
+            </wp:cNvGraphicFramePr>
+            <a:graphic xmlns:a="http://schemas.openxmlformats.org/drawingml/2006/main">
+              <a:graphicData uri="http://schemas.openxmlformats.org/drawingml/2006/picture">
+                <pic:pic xmlns:pic="http://schemas.openxmlformats.org/drawingml/2006/picture">
+                  <pic:nvPicPr>
+                    <pic:cNvPr id="1" name=""/>
+                    <pic:cNvPicPr/>
+                  </pic:nvPicPr>
+                  <pic:blipFill>
+                    <a:blip r:embed="rId24"/>
+                    <a:stretch>
+                      <a:fillRect/>
+                    </a:stretch>
+                  </pic:blipFill>
+                  <pic:spPr>
+                    <a:xfrm>
+                      <a:off x="0" y="0"/>
+                      <a:ext cx="3953427" cy="1190791"/>
+                    </a:xfrm>
+                    <a:prstGeom prst="rect">
+                      <a:avLst/>
+                    </a:prstGeom>
+                  </pic:spPr>
+                </pic:pic>
+              </a:graphicData>
+            </a:graphic>
+          </wp:inline>
+        </w:drawing>
+      </w:r>
+    </w:p>
+    <w:p>
+      <w:pPr>
+        <w:rPr>
+          <w:b/>
+        </w:rPr>
+      </w:pPr>
+      <w:r>
+        <w:rPr>
+          <w:b/>
+        </w:rPr>
+        <w:t>25. Now create a new branch ‘html-assignments’.</w:t>
+      </w:r>
+    </w:p>
+    <w:p>
+      <w:pPr>
+        <w:rPr>
+          <w:b/>
+        </w:rPr>
+      </w:pPr>
+      <w:r>
+        <w:rPr>
+          <w:b/>
+        </w:rPr>
+        <w:drawing>
+          <wp:inline distT="0" distB="0" distL="0" distR="0" wp14:anchorId="46B72EE7" wp14:editId="0BEA46D9">
+            <wp:extent cx="3743847" cy="314369"/>
+            <wp:effectExtent l="0" t="0" r="0" b="9525"/>
+            <wp:docPr id="21" name="Picture 21"/>
+            <wp:cNvGraphicFramePr>
+              <a:graphicFrameLocks xmlns:a="http://schemas.openxmlformats.org/drawingml/2006/main" noChangeAspect="1"/>
+            </wp:cNvGraphicFramePr>
+            <a:graphic xmlns:a="http://schemas.openxmlformats.org/drawingml/2006/main">
+              <a:graphicData uri="http://schemas.openxmlformats.org/drawingml/2006/picture">
+                <pic:pic xmlns:pic="http://schemas.openxmlformats.org/drawingml/2006/picture">
+                  <pic:nvPicPr>
+                    <pic:cNvPr id="1" name=""/>
+                    <pic:cNvPicPr/>
+                  </pic:nvPicPr>
+                  <pic:blipFill>
+                    <a:blip r:embed="rId25"/>
+                    <a:stretch>
+                      <a:fillRect/>
+                    </a:stretch>
+                  </pic:blipFill>
+                  <pic:spPr>
+                    <a:xfrm>
+                      <a:off x="0" y="0"/>
+                      <a:ext cx="3743847" cy="314369"/>
+                    </a:xfrm>
+                    <a:prstGeom prst="rect">
+                      <a:avLst/>
+                    </a:prstGeom>
+                  </pic:spPr>
+                </pic:pic>
+              </a:graphicData>
+            </a:graphic>
+          </wp:inline>
+        </w:drawing>
+      </w:r>
+    </w:p>
+    <w:p>
+      <w:pPr>
+        <w:rPr>
+          <w:b/>
+        </w:rPr>
+      </w:pPr>
+      <w:r>
+        <w:rPr>
+          <w:b/>
+        </w:rPr>
+        <w:t xml:space="preserve">26. Switch to ‘html-assignments’ branch. </w:t>
+      </w:r>
+    </w:p>
+    <w:p>
+      <w:pPr>
+        <w:rPr>
+          <w:b/>
+        </w:rPr>
+      </w:pPr>
+      <w:r>
+        <w:rPr>
+          <w:b/>
+        </w:rPr>
+        <w:drawing>
+          <wp:inline distT="0" distB="0" distL="0" distR="0" wp14:anchorId="1BE98B7F" wp14:editId="38FBD4B3">
+            <wp:extent cx="4115374" cy="466790"/>
+            <wp:effectExtent l="0" t="0" r="0" b="9525"/>
+            <wp:docPr id="22" name="Picture 22"/>
+            <wp:cNvGraphicFramePr>
+              <a:graphicFrameLocks xmlns:a="http://schemas.openxmlformats.org/drawingml/2006/main" noChangeAspect="1"/>
+            </wp:cNvGraphicFramePr>
+            <a:graphic xmlns:a="http://schemas.openxmlformats.org/drawingml/2006/main">
+              <a:graphicData uri="http://schemas.openxmlformats.org/drawingml/2006/picture">
+                <pic:pic xmlns:pic="http://schemas.openxmlformats.org/drawingml/2006/picture">
+                  <pic:nvPicPr>
+                    <pic:cNvPr id="1" name=""/>
+                    <pic:cNvPicPr/>
+                  </pic:nvPicPr>
+                  <pic:blipFill>
+                    <a:blip r:embed="rId26"/>
+                    <a:stretch>
+                      <a:fillRect/>
+                    </a:stretch>
+                  </pic:blipFill>
+                  <pic:spPr>
+                    <a:xfrm>
+                      <a:off x="0" y="0"/>
+                      <a:ext cx="4115374" cy="466790"/>
+                    </a:xfrm>
+                    <a:prstGeom prst="rect">
+                      <a:avLst/>
+                    </a:prstGeom>
+                  </pic:spPr>
+                </pic:pic>
+              </a:graphicData>
+            </a:graphic>
+          </wp:inline>
+        </w:drawing>
+      </w:r>
+    </w:p>
+    <w:p>
+      <w:pPr>
+        <w:rPr>
+          <w:b/>
+        </w:rPr>
+      </w:pPr>
+      <w:r>
+        <w:rPr>
+          <w:b/>
+        </w:rPr>
+        <w:t>27. Copy all HTML assignments inside ‘Assignments’ folder.</w:t>
+      </w:r>
+    </w:p>
+    <w:p>
+      <w:pPr>
+        <w:rPr>
+          <w:b/>
+        </w:rPr>
+      </w:pPr>
+      <w:r>
+        <w:rPr>
+          <w:b/>
+        </w:rPr>
+        <w:t>28. Commit HTML assignments into ‘html-assignments’ branch.</w:t>
+      </w:r>
+    </w:p>
+    <w:p>
+      <w:pPr>
+        <w:rPr>
+          <w:b/>
+        </w:rPr>
+      </w:pPr>
+      <w:r>
+        <w:rPr>
+          <w:b/>
+        </w:rPr>
+        <w:drawing>
+          <wp:inline distT="0" distB="0" distL="0" distR="0" wp14:anchorId="7322AE75" wp14:editId="59CD681B">
+            <wp:extent cx="4505954" cy="1238423"/>
+            <wp:effectExtent l="0" t="0" r="9525" b="0"/>
+            <wp:docPr id="23" name="Picture 23"/>
+            <wp:cNvGraphicFramePr>
+              <a:graphicFrameLocks xmlns:a="http://schemas.openxmlformats.org/drawingml/2006/main" noChangeAspect="1"/>
+            </wp:cNvGraphicFramePr>
+            <a:graphic xmlns:a="http://schemas.openxmlformats.org/drawingml/2006/main">
+              <a:graphicData uri="http://schemas.openxmlformats.org/drawingml/2006/picture">
+                <pic:pic xmlns:pic="http://schemas.openxmlformats.org/drawingml/2006/picture">
+                  <pic:nvPicPr>
+                    <pic:cNvPr id="1" name=""/>
+                    <pic:cNvPicPr/>
+                  </pic:nvPicPr>
+                  <pic:blipFill>
+                    <a:blip r:embed="rId27"/>
+                    <a:stretch>
+                      <a:fillRect/>
+                    </a:stretch>
+                  </pic:blipFill>
+                  <pic:spPr>
+                    <a:xfrm>
+                      <a:off x="0" y="0"/>
+                      <a:ext cx="4505954" cy="1238423"/>
+                    </a:xfrm>
+                    <a:prstGeom prst="rect">
+                      <a:avLst/>
+                    </a:prstGeom>
+                  </pic:spPr>
+                </pic:pic>
+              </a:graphicData>
+            </a:graphic>
+          </wp:inline>
+        </w:drawing>
+      </w:r>
+      <w:proofErr w:type="spellStart"/>
+      <w:proofErr w:type="gramStart"/>
+      <w:r>
+        <w:rPr>
+          <w:b/>
+        </w:rPr>
+        <w:t>gi</w:t>
+      </w:r>
+      <w:proofErr w:type="spellEnd"/>
+      <w:proofErr w:type="gramEnd"/>
+    </w:p>
+    <w:p>
+      <w:pPr>
+        <w:rPr>
+          <w:b/>
+        </w:rPr>
+      </w:pPr>
+      <w:r>
+        <w:rPr>
+          <w:b/>
+        </w:rPr>
+        <w:t xml:space="preserve">29. Make minor changes into few files belonging to ‘html-assignments’ branch. </w:t>
+      </w:r>
+    </w:p>
+    <w:p>
+      <w:pPr>
+        <w:rPr>
+          <w:b/>
+        </w:rPr>
+      </w:pPr>
+      <w:r>
+        <w:rPr>
+          <w:b/>
+        </w:rPr>
+        <w:lastRenderedPageBreak/>
+        <w:t xml:space="preserve">30. Commit those changed files. </w:t>
+      </w:r>
+    </w:p>
+    <w:p>
+      <w:pPr>
+        <w:rPr>
+          <w:b/>
+        </w:rPr>
+      </w:pPr>
+      <w:r>
+        <w:rPr>
+          <w:b/>
+        </w:rPr>
+        <w:drawing>
+          <wp:inline distT="0" distB="0" distL="0" distR="0" wp14:anchorId="4BA175F2" wp14:editId="28F626F2">
+            <wp:extent cx="4496427" cy="685896"/>
+            <wp:effectExtent l="0" t="0" r="0" b="0"/>
+            <wp:docPr id="24" name="Picture 24"/>
+            <wp:cNvGraphicFramePr>
+              <a:graphicFrameLocks xmlns:a="http://schemas.openxmlformats.org/drawingml/2006/main" noChangeAspect="1"/>
+            </wp:cNvGraphicFramePr>
+            <a:graphic xmlns:a="http://schemas.openxmlformats.org/drawingml/2006/main">
+              <a:graphicData uri="http://schemas.openxmlformats.org/drawingml/2006/picture">
+                <pic:pic xmlns:pic="http://schemas.openxmlformats.org/drawingml/2006/picture">
+                  <pic:nvPicPr>
+                    <pic:cNvPr id="1" name=""/>
+                    <pic:cNvPicPr/>
+                  </pic:nvPicPr>
+                  <pic:blipFill>
+                    <a:blip r:embed="rId28"/>
+                    <a:stretch>
+                      <a:fillRect/>
+                    </a:stretch>
+                  </pic:blipFill>
+                  <pic:spPr>
+                    <a:xfrm>
+                      <a:off x="0" y="0"/>
+                      <a:ext cx="4496427" cy="685896"/>
+                    </a:xfrm>
+                    <a:prstGeom prst="rect">
+                      <a:avLst/>
+                    </a:prstGeom>
+                  </pic:spPr>
+                </pic:pic>
+              </a:graphicData>
+            </a:graphic>
+          </wp:inline>
+        </w:drawing>
+      </w:r>
+    </w:p>
+    <w:p>
+      <w:pPr>
+        <w:rPr>
+          <w:b/>
+        </w:rPr>
+      </w:pPr>
+      <w:r>
+        <w:rPr>
+          <w:b/>
+        </w:rPr>
+        <w:t xml:space="preserve">31. Switch to master branch. </w:t>
+      </w:r>
+    </w:p>
+    <w:p>
+      <w:pPr>
+        <w:rPr>
+          <w:b/>
+        </w:rPr>
+      </w:pPr>
+      <w:r>
+        <w:rPr>
+          <w:b/>
+        </w:rPr>
+        <w:drawing>
+          <wp:inline distT="0" distB="0" distL="0" distR="0" wp14:anchorId="41C4F1D1" wp14:editId="7B5CA0B7">
+            <wp:extent cx="4639322" cy="447737"/>
+            <wp:effectExtent l="0" t="0" r="8890" b="9525"/>
+            <wp:docPr id="25" name="Picture 25"/>
+            <wp:cNvGraphicFramePr>
+              <a:graphicFrameLocks xmlns:a="http://schemas.openxmlformats.org/drawingml/2006/main" noChangeAspect="1"/>
+            </wp:cNvGraphicFramePr>
+            <a:graphic xmlns:a="http://schemas.openxmlformats.org/drawingml/2006/main">
+              <a:graphicData uri="http://schemas.openxmlformats.org/drawingml/2006/picture">
+                <pic:pic xmlns:pic="http://schemas.openxmlformats.org/drawingml/2006/picture">
+                  <pic:nvPicPr>
+                    <pic:cNvPr id="1" name=""/>
+                    <pic:cNvPicPr/>
+                  </pic:nvPicPr>
+                  <pic:blipFill>
+                    <a:blip r:embed="rId29"/>
+                    <a:stretch>
+                      <a:fillRect/>
+                    </a:stretch>
+                  </pic:blipFill>
+                  <pic:spPr>
+                    <a:xfrm>
+                      <a:off x="0" y="0"/>
+                      <a:ext cx="4639322" cy="447737"/>
+                    </a:xfrm>
+                    <a:prstGeom prst="rect">
+                      <a:avLst/>
+                    </a:prstGeom>
+                  </pic:spPr>
+                </pic:pic>
+              </a:graphicData>
+            </a:graphic>
+          </wp:inline>
+        </w:drawing>
+      </w:r>
+    </w:p>
+    <w:p>
+      <w:pPr>
+        <w:rPr>
+          <w:b/>
+        </w:rPr>
+      </w:pPr>
+      <w:r>
+        <w:rPr>
+          <w:b/>
+        </w:rPr>
+        <w:t xml:space="preserve">32. Make minor changes into README.txt file &amp; commit those changes into master. </w:t>
+      </w:r>
+    </w:p>
+    <w:p>
+      <w:pPr>
+        <w:rPr>
+          <w:b/>
+        </w:rPr>
+      </w:pPr>
+      <w:r>
+        <w:rPr>
+          <w:b/>
+        </w:rPr>
+        <w:drawing>
+          <wp:inline distT="0" distB="0" distL="0" distR="0" wp14:anchorId="075382FF" wp14:editId="7ECCBCDF">
+            <wp:extent cx="4048690" cy="581106"/>
+            <wp:effectExtent l="0" t="0" r="9525" b="9525"/>
+            <wp:docPr id="26" name="Picture 26"/>
+            <wp:cNvGraphicFramePr>
+              <a:graphicFrameLocks xmlns:a="http://schemas.openxmlformats.org/drawingml/2006/main" noChangeAspect="1"/>
+            </wp:cNvGraphicFramePr>
+            <a:graphic xmlns:a="http://schemas.openxmlformats.org/drawingml/2006/main">
+              <a:graphicData uri="http://schemas.openxmlformats.org/drawingml/2006/picture">
+                <pic:pic xmlns:pic="http://schemas.openxmlformats.org/drawingml/2006/picture">
+                  <pic:nvPicPr>
+                    <pic:cNvPr id="1" name=""/>
+                    <pic:cNvPicPr/>
+                  </pic:nvPicPr>
+                  <pic:blipFill>
+                    <a:blip r:embed="rId30"/>
+                    <a:stretch>
+                      <a:fillRect/>
+                    </a:stretch>
+                  </pic:blipFill>
+                  <pic:spPr>
+                    <a:xfrm>
+                      <a:off x="0" y="0"/>
+                      <a:ext cx="4048690" cy="581106"/>
+                    </a:xfrm>
+                    <a:prstGeom prst="rect">
+                      <a:avLst/>
+                    </a:prstGeom>
+                  </pic:spPr>
+                </pic:pic>
+              </a:graphicData>
+            </a:graphic>
+          </wp:inline>
+        </w:drawing>
+      </w:r>
+    </w:p>
+    <w:p>
+      <w:pPr>
+        <w:rPr>
+          <w:b/>
+        </w:rPr>
+      </w:pPr>
+      <w:r>
+        <w:rPr>
+          <w:b/>
+        </w:rPr>
+        <w:t>33. Again switch to ‘html-assignments’ branch.</w:t>
+      </w:r>
+    </w:p>
+    <w:p>
+      <w:pPr>
+        <w:rPr>
+          <w:b/>
+        </w:rPr>
+      </w:pPr>
+      <w:r>
+        <w:rPr>
+          <w:b/>
+        </w:rPr>
+        <w:drawing>
+          <wp:inline distT="0" distB="0" distL="0" distR="0" wp14:anchorId="54B3C02A" wp14:editId="3E959F8E">
+            <wp:extent cx="3620005" cy="438211"/>
+            <wp:effectExtent l="0" t="0" r="0" b="0"/>
+            <wp:docPr id="27" name="Picture 27"/>
+            <wp:cNvGraphicFramePr>
+              <a:graphicFrameLocks xmlns:a="http://schemas.openxmlformats.org/drawingml/2006/main" noChangeAspect="1"/>
+            </wp:cNvGraphicFramePr>
+            <a:graphic xmlns:a="http://schemas.openxmlformats.org/drawingml/2006/main">
+              <a:graphicData uri="http://schemas.openxmlformats.org/drawingml/2006/picture">
+                <pic:pic xmlns:pic="http://schemas.openxmlformats.org/drawingml/2006/picture">
+                  <pic:nvPicPr>
+                    <pic:cNvPr id="1" name=""/>
+                    <pic:cNvPicPr/>
+                  </pic:nvPicPr>
+                  <pic:blipFill>
+                    <a:blip r:embed="rId31"/>
+                    <a:stretch>
+                      <a:fillRect/>
+                    </a:stretch>
+                  </pic:blipFill>
+                  <pic:spPr>
+                    <a:xfrm>
+                      <a:off x="0" y="0"/>
+                      <a:ext cx="3620005" cy="438211"/>
+                    </a:xfrm>
+                    <a:prstGeom prst="rect">
+                      <a:avLst/>
+                    </a:prstGeom>
+                  </pic:spPr>
+                </pic:pic>
+              </a:graphicData>
+            </a:graphic>
+          </wp:inline>
+        </w:drawing>
+      </w:r>
+      <w:r>
+        <w:rPr>
+          <w:b/>
+        </w:rPr>
+        <w:t xml:space="preserve"> </w:t>
+      </w:r>
+    </w:p>
+    <w:p>
+      <w:pPr>
+        <w:rPr>
+          <w:b/>
+        </w:rPr>
+      </w:pPr>
+      <w:r>
+        <w:rPr>
+          <w:b/>
+        </w:rPr>
+        <w:t xml:space="preserve">34. Make minor changes into few files belonging to ‘html-assignments’ branch. </w:t>
+      </w:r>
+    </w:p>
+    <w:p>
+      <w:pPr>
+        <w:rPr>
+          <w:b/>
+        </w:rPr>
+      </w:pPr>
+      <w:r>
+        <w:rPr>
+          <w:b/>
+        </w:rPr>
+        <w:t xml:space="preserve">35. Commit those changes. </w:t>
+      </w:r>
+    </w:p>
+    <w:p>
+      <w:pPr>
+        <w:rPr>
+          <w:b/>
+        </w:rPr>
+      </w:pPr>
+      <w:r>
+        <w:rPr>
+          <w:b/>
+        </w:rPr>
+        <w:drawing>
+          <wp:inline distT="0" distB="0" distL="0" distR="0" wp14:anchorId="6DA9DA8E" wp14:editId="338B2B4D">
+            <wp:extent cx="5010849" cy="1943371"/>
+            <wp:effectExtent l="0" t="0" r="0" b="0"/>
+            <wp:docPr id="28" name="Picture 28"/>
+            <wp:cNvGraphicFramePr>
+              <a:graphicFrameLocks xmlns:a="http://schemas.openxmlformats.org/drawingml/2006/main" noChangeAspect="1"/>
+            </wp:cNvGraphicFramePr>
+            <a:graphic xmlns:a="http://schemas.openxmlformats.org/drawingml/2006/main">
+              <a:graphicData uri="http://schemas.openxmlformats.org/drawingml/2006/picture">
+                <pic:pic xmlns:pic="http://schemas.openxmlformats.org/drawingml/2006/picture">
+                  <pic:nvPicPr>
+                    <pic:cNvPr id="1" name=""/>
+                    <pic:cNvPicPr/>
+                  </pic:nvPicPr>
+                  <pic:blipFill>
+                    <a:blip r:embed="rId32"/>
+                    <a:stretch>
+                      <a:fillRect/>
+                    </a:stretch>
+                  </pic:blipFill>
+                  <pic:spPr>
+                    <a:xfrm>
+                      <a:off x="0" y="0"/>
+                      <a:ext cx="5010849" cy="1943371"/>
+                    </a:xfrm>
+                    <a:prstGeom prst="rect">
+                      <a:avLst/>
+                    </a:prstGeom>
+                  </pic:spPr>
+                </pic:pic>
+              </a:graphicData>
+            </a:graphic>
+          </wp:inline>
+        </w:drawing>
+      </w:r>
+    </w:p>
+    <w:p>
+      <w:pPr>
+        <w:rPr>
+          <w:b/>
+        </w:rPr>
+      </w:pPr>
+      <w:r>
+        <w:rPr>
+          <w:b/>
+        </w:rPr>
+        <w:t xml:space="preserve">36. Switch to master. </w:t>
+      </w:r>
+    </w:p>
+    <w:p>
+      <w:pPr>
+        <w:rPr>
+          <w:b/>
+        </w:rPr>
+      </w:pPr>
+      <w:r>
+        <w:rPr>
+          <w:b/>
+        </w:rPr>
+        <w:drawing>
+          <wp:inline distT="0" distB="0" distL="0" distR="0" wp14:anchorId="3EE36FF7" wp14:editId="7F8D0BF2">
+            <wp:extent cx="4220164" cy="400106"/>
+            <wp:effectExtent l="0" t="0" r="0" b="0"/>
+            <wp:docPr id="29" name="Picture 29"/>
+            <wp:cNvGraphicFramePr>
+              <a:graphicFrameLocks xmlns:a="http://schemas.openxmlformats.org/drawingml/2006/main" noChangeAspect="1"/>
+            </wp:cNvGraphicFramePr>
+            <a:graphic xmlns:a="http://schemas.openxmlformats.org/drawingml/2006/main">
+              <a:graphicData uri="http://schemas.openxmlformats.org/drawingml/2006/picture">
+                <pic:pic xmlns:pic="http://schemas.openxmlformats.org/drawingml/2006/picture">
+                  <pic:nvPicPr>
+                    <pic:cNvPr id="1" name=""/>
+                    <pic:cNvPicPr/>
+                  </pic:nvPicPr>
+                  <pic:blipFill>
+                    <a:blip r:embed="rId33"/>
+                    <a:stretch>
+                      <a:fillRect/>
+                    </a:stretch>
+                  </pic:blipFill>
+                  <pic:spPr>
+                    <a:xfrm>
+                      <a:off x="0" y="0"/>
+                      <a:ext cx="4220164" cy="400106"/>
+                    </a:xfrm>
+                    <a:prstGeom prst="rect">
+                      <a:avLst/>
+                    </a:prstGeom>
+                  </pic:spPr>
+                </pic:pic>
+              </a:graphicData>
+            </a:graphic>
+          </wp:inline>
+        </w:drawing>
+      </w:r>
+    </w:p>
+    <w:p>
+      <w:pPr>
+        <w:rPr>
+          <w:b/>
+        </w:rPr>
+      </w:pPr>
+      <w:r>
+        <w:rPr>
+          <w:b/>
+        </w:rPr>
+        <w:t xml:space="preserve">37. Merge ‘html-assignments’ branch into master. Confirm all html assignments are shown in master. </w:t>
+      </w:r>
+    </w:p>
+    <w:p>
+      <w:pPr>
+        <w:rPr>
+          <w:b/>
+        </w:rPr>
+      </w:pPr>
+      <w:r>
+        <w:rPr>
+          <w:b/>
+        </w:rPr>
+        <w:lastRenderedPageBreak/>
+        <w:drawing>
+          <wp:inline distT="0" distB="0" distL="0" distR="0" wp14:anchorId="22738D98" wp14:editId="4E7FF138">
+            <wp:extent cx="4934639" cy="1467055"/>
+            <wp:effectExtent l="0" t="0" r="0" b="0"/>
+            <wp:docPr id="30" name="Picture 30"/>
+            <wp:cNvGraphicFramePr>
+              <a:graphicFrameLocks xmlns:a="http://schemas.openxmlformats.org/drawingml/2006/main" noChangeAspect="1"/>
+            </wp:cNvGraphicFramePr>
+            <a:graphic xmlns:a="http://schemas.openxmlformats.org/drawingml/2006/main">
+              <a:graphicData uri="http://schemas.openxmlformats.org/drawingml/2006/picture">
+                <pic:pic xmlns:pic="http://schemas.openxmlformats.org/drawingml/2006/picture">
+                  <pic:nvPicPr>
+                    <pic:cNvPr id="1" name=""/>
+                    <pic:cNvPicPr/>
+                  </pic:nvPicPr>
+                  <pic:blipFill>
+                    <a:blip r:embed="rId34"/>
+                    <a:stretch>
+                      <a:fillRect/>
+                    </a:stretch>
+                  </pic:blipFill>
+                  <pic:spPr>
+                    <a:xfrm>
+                      <a:off x="0" y="0"/>
+                      <a:ext cx="4934639" cy="1467055"/>
+                    </a:xfrm>
+                    <a:prstGeom prst="rect">
+                      <a:avLst/>
+                    </a:prstGeom>
+                  </pic:spPr>
+                </pic:pic>
+              </a:graphicData>
+            </a:graphic>
+          </wp:inline>
+        </w:drawing>
+      </w:r>
+      <w:proofErr w:type="spellStart"/>
+      <w:proofErr w:type="gramStart"/>
+      <w:r>
+        <w:rPr>
+          <w:b/>
+        </w:rPr>
+        <w:t>gi</w:t>
+      </w:r>
+      <w:proofErr w:type="spellEnd"/>
+      <w:proofErr w:type="gramEnd"/>
+    </w:p>
+    <w:p>
+      <w:pPr>
+        <w:rPr>
+          <w:b/>
+        </w:rPr>
+      </w:pPr>
+      <w:r>
+        <w:rPr>
+          <w:b/>
+        </w:rPr>
+        <w:t>38. Finally delete the ‘html-assignments’ branch.</w:t>
+      </w:r>
+    </w:p>
+    <w:p>
+      <w:pPr>
+        <w:rPr>
+          <w:b/>
+          <w:sz w:val="48"/>
+        </w:rPr>
+      </w:pPr>
+      <w:r>
+        <w:rPr>
+          <w:b/>
+          <w:sz w:val="48"/>
+        </w:rPr>
+        <w:drawing>
+          <wp:inline distT="0" distB="0" distL="0" distR="0" wp14:anchorId="1C1F5C3E" wp14:editId="1696C4AC">
+            <wp:extent cx="3686689" cy="514422"/>
+            <wp:effectExtent l="0" t="0" r="0" b="0"/>
+            <wp:docPr id="31" name="Picture 31"/>
+            <wp:cNvGraphicFramePr>
+              <a:graphicFrameLocks xmlns:a="http://schemas.openxmlformats.org/drawingml/2006/main" noChangeAspect="1"/>
+            </wp:cNvGraphicFramePr>
+            <a:graphic xmlns:a="http://schemas.openxmlformats.org/drawingml/2006/main">
+              <a:graphicData uri="http://schemas.openxmlformats.org/drawingml/2006/picture">
+                <pic:pic xmlns:pic="http://schemas.openxmlformats.org/drawingml/2006/picture">
+                  <pic:nvPicPr>
+                    <pic:cNvPr id="1" name=""/>
+                    <pic:cNvPicPr/>
+                  </pic:nvPicPr>
+                  <pic:blipFill>
+                    <a:blip r:embed="rId35"/>
+                    <a:stretch>
+                      <a:fillRect/>
+                    </a:stretch>
+                  </pic:blipFill>
+                  <pic:spPr>
+                    <a:xfrm>
+                      <a:off x="0" y="0"/>
+                      <a:ext cx="3686689" cy="514422"/>
                     </a:xfrm>
                     <a:prstGeom prst="rect">
                       <a:avLst/>

--- a/Git/Assignment.docx
+++ b/Git/Assignment.docx
@@ -1361,6 +1361,7 @@
       <w:r>
         <w:rPr>
           <w:b/>
+          <w:noProof/>
         </w:rPr>
         <w:drawing>
           <wp:inline distT="0" distB="0" distL="0" distR="0" wp14:anchorId="7E02C419" wp14:editId="178E5F60">
@@ -1421,6 +1422,7 @@
       <w:r>
         <w:rPr>
           <w:b/>
+          <w:noProof/>
         </w:rPr>
         <w:drawing>
           <wp:inline distT="0" distB="0" distL="0" distR="0" wp14:anchorId="2CF15B81" wp14:editId="634C179D">
@@ -1481,6 +1483,7 @@
       <w:r>
         <w:rPr>
           <w:b/>
+          <w:noProof/>
         </w:rPr>
         <w:drawing>
           <wp:inline distT="0" distB="0" distL="0" distR="0" wp14:anchorId="46B72EE7" wp14:editId="0BEA46D9">
@@ -1541,6 +1544,7 @@
       <w:r>
         <w:rPr>
           <w:b/>
+          <w:noProof/>
         </w:rPr>
         <w:drawing>
           <wp:inline distT="0" distB="0" distL="0" distR="0" wp14:anchorId="1BE98B7F" wp14:editId="38FBD4B3">
@@ -1614,6 +1618,7 @@
       <w:r>
         <w:rPr>
           <w:b/>
+          <w:noProof/>
         </w:rPr>
         <w:drawing>
           <wp:inline distT="0" distB="0" distL="0" distR="0" wp14:anchorId="7322AE75" wp14:editId="59CD681B">
@@ -1698,6 +1703,7 @@
       <w:r>
         <w:rPr>
           <w:b/>
+          <w:noProof/>
         </w:rPr>
         <w:drawing>
           <wp:inline distT="0" distB="0" distL="0" distR="0" wp14:anchorId="4BA175F2" wp14:editId="28F626F2">
@@ -1758,6 +1764,7 @@
       <w:r>
         <w:rPr>
           <w:b/>
+          <w:noProof/>
         </w:rPr>
         <w:drawing>
           <wp:inline distT="0" distB="0" distL="0" distR="0" wp14:anchorId="41C4F1D1" wp14:editId="7B5CA0B7">
@@ -1818,6 +1825,7 @@
       <w:r>
         <w:rPr>
           <w:b/>
+          <w:noProof/>
         </w:rPr>
         <w:drawing>
           <wp:inline distT="0" distB="0" distL="0" distR="0" wp14:anchorId="075382FF" wp14:editId="7ECCBCDF">
@@ -1878,6 +1886,7 @@
       <w:r>
         <w:rPr>
           <w:b/>
+          <w:noProof/>
         </w:rPr>
         <w:drawing>
           <wp:inline distT="0" distB="0" distL="0" distR="0" wp14:anchorId="54B3C02A" wp14:editId="3E959F8E">
@@ -1957,6 +1966,7 @@
       <w:r>
         <w:rPr>
           <w:b/>
+          <w:noProof/>
         </w:rPr>
         <w:drawing>
           <wp:inline distT="0" distB="0" distL="0" distR="0" wp14:anchorId="6DA9DA8E" wp14:editId="338B2B4D">
@@ -2017,6 +2027,7 @@
       <w:r>
         <w:rPr>
           <w:b/>
+          <w:noProof/>
         </w:rPr>
         <w:drawing>
           <wp:inline distT="0" distB="0" distL="0" distR="0" wp14:anchorId="3EE36FF7" wp14:editId="7F8D0BF2">
@@ -2077,6 +2088,7 @@
       <w:r>
         <w:rPr>
           <w:b/>
+          <w:noProof/>
         </w:rPr>
         <w:lastRenderedPageBreak/>
         <w:drawing>
@@ -2149,6 +2161,7 @@
       <w:r>
         <w:rPr>
           <w:b/>
+          <w:noProof/>
           <w:sz w:val="48"/>
         </w:rPr>
         <w:drawing>
@@ -2176,6 +2189,984 @@
                     <a:xfrm>
                       <a:off x="0" y="0"/>
                       <a:ext cx="3686689" cy="514422"/>
+                    </a:xfrm>
+                    <a:prstGeom prst="rect">
+                      <a:avLst/>
+                    </a:prstGeom>
+                  </pic:spPr>
+                </pic:pic>
+              </a:graphicData>
+            </a:graphic>
+          </wp:inline>
+        </w:drawing>
+      </w:r>
+    </w:p>
+    <w:p>
+      <w:pPr>
+        <w:jc w:val="center"/>
+        <w:rPr>
+          <w:b/>
+          <w:sz w:val="36"/>
+        </w:rPr>
+      </w:pPr>
+      <w:r>
+        <w:rPr>
+          <w:b/>
+          <w:sz w:val="36"/>
+        </w:rPr>
+        <w:t>SECTION-2</w:t>
+      </w:r>
+    </w:p>
+    <w:p>
+      <w:pPr>
+        <w:rPr>
+          <w:b/>
+        </w:rPr>
+      </w:pPr>
+      <w:r>
+        <w:rPr>
+          <w:b/>
+        </w:rPr>
+        <w:t>1. Create a new branch ‘</w:t>
+      </w:r>
+      <w:proofErr w:type="spellStart"/>
+      <w:r>
+        <w:rPr>
+          <w:b/>
+        </w:rPr>
+        <w:t>css</w:t>
+      </w:r>
+      <w:proofErr w:type="spellEnd"/>
+      <w:r>
+        <w:rPr>
+          <w:b/>
+        </w:rPr>
+        <w:t xml:space="preserve">-assignments’. </w:t>
+      </w:r>
+    </w:p>
+    <w:p>
+      <w:pPr>
+        <w:rPr>
+          <w:b/>
+        </w:rPr>
+      </w:pPr>
+      <w:r>
+        <w:rPr>
+          <w:b/>
+        </w:rPr>
+        <w:drawing>
+          <wp:inline distT="0" distB="0" distL="0" distR="0" wp14:anchorId="397FA068" wp14:editId="2AEF052F">
+            <wp:extent cx="4305901" cy="371527"/>
+            <wp:effectExtent l="0" t="0" r="0" b="9525"/>
+            <wp:docPr id="33" name="Picture 33"/>
+            <wp:cNvGraphicFramePr>
+              <a:graphicFrameLocks xmlns:a="http://schemas.openxmlformats.org/drawingml/2006/main" noChangeAspect="1"/>
+            </wp:cNvGraphicFramePr>
+            <a:graphic xmlns:a="http://schemas.openxmlformats.org/drawingml/2006/main">
+              <a:graphicData uri="http://schemas.openxmlformats.org/drawingml/2006/picture">
+                <pic:pic xmlns:pic="http://schemas.openxmlformats.org/drawingml/2006/picture">
+                  <pic:nvPicPr>
+                    <pic:cNvPr id="1" name=""/>
+                    <pic:cNvPicPr/>
+                  </pic:nvPicPr>
+                  <pic:blipFill>
+                    <a:blip r:embed="rId36"/>
+                    <a:stretch>
+                      <a:fillRect/>
+                    </a:stretch>
+                  </pic:blipFill>
+                  <pic:spPr>
+                    <a:xfrm>
+                      <a:off x="0" y="0"/>
+                      <a:ext cx="4305901" cy="371527"/>
+                    </a:xfrm>
+                    <a:prstGeom prst="rect">
+                      <a:avLst/>
+                    </a:prstGeom>
+                  </pic:spPr>
+                </pic:pic>
+              </a:graphicData>
+            </a:graphic>
+          </wp:inline>
+        </w:drawing>
+      </w:r>
+    </w:p>
+    <w:p>
+      <w:pPr>
+        <w:rPr>
+          <w:b/>
+        </w:rPr>
+      </w:pPr>
+      <w:r>
+        <w:rPr>
+          <w:b/>
+        </w:rPr>
+        <w:t>2. Switch to ‘</w:t>
+      </w:r>
+      <w:proofErr w:type="spellStart"/>
+      <w:r>
+        <w:rPr>
+          <w:b/>
+        </w:rPr>
+        <w:t>css</w:t>
+      </w:r>
+      <w:proofErr w:type="spellEnd"/>
+      <w:r>
+        <w:rPr>
+          <w:b/>
+        </w:rPr>
+        <w:t xml:space="preserve">-assignments’ branch. </w:t>
+      </w:r>
+    </w:p>
+    <w:p>
+      <w:pPr>
+        <w:rPr>
+          <w:b/>
+        </w:rPr>
+      </w:pPr>
+      <w:r>
+        <w:rPr>
+          <w:b/>
+        </w:rPr>
+        <w:drawing>
+          <wp:inline distT="0" distB="0" distL="0" distR="0" wp14:anchorId="2DB0B70D" wp14:editId="008E5D88">
+            <wp:extent cx="4210638" cy="514422"/>
+            <wp:effectExtent l="0" t="0" r="0" b="0"/>
+            <wp:docPr id="34" name="Picture 34"/>
+            <wp:cNvGraphicFramePr>
+              <a:graphicFrameLocks xmlns:a="http://schemas.openxmlformats.org/drawingml/2006/main" noChangeAspect="1"/>
+            </wp:cNvGraphicFramePr>
+            <a:graphic xmlns:a="http://schemas.openxmlformats.org/drawingml/2006/main">
+              <a:graphicData uri="http://schemas.openxmlformats.org/drawingml/2006/picture">
+                <pic:pic xmlns:pic="http://schemas.openxmlformats.org/drawingml/2006/picture">
+                  <pic:nvPicPr>
+                    <pic:cNvPr id="1" name=""/>
+                    <pic:cNvPicPr/>
+                  </pic:nvPicPr>
+                  <pic:blipFill>
+                    <a:blip r:embed="rId37"/>
+                    <a:stretch>
+                      <a:fillRect/>
+                    </a:stretch>
+                  </pic:blipFill>
+                  <pic:spPr>
+                    <a:xfrm>
+                      <a:off x="0" y="0"/>
+                      <a:ext cx="4210638" cy="514422"/>
+                    </a:xfrm>
+                    <a:prstGeom prst="rect">
+                      <a:avLst/>
+                    </a:prstGeom>
+                  </pic:spPr>
+                </pic:pic>
+              </a:graphicData>
+            </a:graphic>
+          </wp:inline>
+        </w:drawing>
+      </w:r>
+    </w:p>
+    <w:p>
+      <w:pPr>
+        <w:rPr>
+          <w:b/>
+        </w:rPr>
+      </w:pPr>
+      <w:r>
+        <w:rPr>
+          <w:b/>
+        </w:rPr>
+        <w:t xml:space="preserve">3. Copy all CSS assignments inside ‘Assignments’ folder. </w:t>
+      </w:r>
+    </w:p>
+    <w:p>
+      <w:pPr>
+        <w:rPr>
+          <w:b/>
+        </w:rPr>
+      </w:pPr>
+      <w:r>
+        <w:rPr>
+          <w:b/>
+        </w:rPr>
+        <w:t>4. Commit CSS assignments into ‘</w:t>
+      </w:r>
+      <w:proofErr w:type="spellStart"/>
+      <w:r>
+        <w:rPr>
+          <w:b/>
+        </w:rPr>
+        <w:t>css</w:t>
+      </w:r>
+      <w:proofErr w:type="spellEnd"/>
+      <w:r>
+        <w:rPr>
+          <w:b/>
+        </w:rPr>
+        <w:t xml:space="preserve">-assignments’ branch. </w:t>
+      </w:r>
+    </w:p>
+    <w:p>
+      <w:pPr>
+        <w:rPr>
+          <w:b/>
+        </w:rPr>
+      </w:pPr>
+      <w:r>
+        <w:rPr>
+          <w:b/>
+        </w:rPr>
+        <w:drawing>
+          <wp:inline distT="0" distB="0" distL="0" distR="0" wp14:anchorId="166297AF" wp14:editId="12978295">
+            <wp:extent cx="4763165" cy="1209844"/>
+            <wp:effectExtent l="0" t="0" r="0" b="9525"/>
+            <wp:docPr id="35" name="Picture 35"/>
+            <wp:cNvGraphicFramePr>
+              <a:graphicFrameLocks xmlns:a="http://schemas.openxmlformats.org/drawingml/2006/main" noChangeAspect="1"/>
+            </wp:cNvGraphicFramePr>
+            <a:graphic xmlns:a="http://schemas.openxmlformats.org/drawingml/2006/main">
+              <a:graphicData uri="http://schemas.openxmlformats.org/drawingml/2006/picture">
+                <pic:pic xmlns:pic="http://schemas.openxmlformats.org/drawingml/2006/picture">
+                  <pic:nvPicPr>
+                    <pic:cNvPr id="1" name=""/>
+                    <pic:cNvPicPr/>
+                  </pic:nvPicPr>
+                  <pic:blipFill>
+                    <a:blip r:embed="rId38"/>
+                    <a:stretch>
+                      <a:fillRect/>
+                    </a:stretch>
+                  </pic:blipFill>
+                  <pic:spPr>
+                    <a:xfrm>
+                      <a:off x="0" y="0"/>
+                      <a:ext cx="4763165" cy="1209844"/>
+                    </a:xfrm>
+                    <a:prstGeom prst="rect">
+                      <a:avLst/>
+                    </a:prstGeom>
+                  </pic:spPr>
+                </pic:pic>
+              </a:graphicData>
+            </a:graphic>
+          </wp:inline>
+        </w:drawing>
+      </w:r>
+    </w:p>
+    <w:p>
+      <w:pPr>
+        <w:rPr>
+          <w:b/>
+        </w:rPr>
+      </w:pPr>
+      <w:r>
+        <w:rPr>
+          <w:b/>
+        </w:rPr>
+        <w:t>5. Make minor changes into README.txt file on line 1 belonging to ‘</w:t>
+      </w:r>
+      <w:proofErr w:type="spellStart"/>
+      <w:r>
+        <w:rPr>
+          <w:b/>
+        </w:rPr>
+        <w:t>css</w:t>
+      </w:r>
+      <w:proofErr w:type="spellEnd"/>
+      <w:r>
+        <w:rPr>
+          <w:b/>
+        </w:rPr>
+        <w:t>-assignments’ branch.</w:t>
+      </w:r>
+    </w:p>
+    <w:p>
+      <w:pPr>
+        <w:rPr>
+          <w:b/>
+        </w:rPr>
+      </w:pPr>
+      <w:r>
+        <w:rPr>
+          <w:b/>
+        </w:rPr>
+        <w:drawing>
+          <wp:inline distT="0" distB="0" distL="0" distR="0" wp14:anchorId="11E312B1" wp14:editId="64870D62">
+            <wp:extent cx="5496692" cy="1333686"/>
+            <wp:effectExtent l="0" t="0" r="8890" b="0"/>
+            <wp:docPr id="36" name="Picture 36"/>
+            <wp:cNvGraphicFramePr>
+              <a:graphicFrameLocks xmlns:a="http://schemas.openxmlformats.org/drawingml/2006/main" noChangeAspect="1"/>
+            </wp:cNvGraphicFramePr>
+            <a:graphic xmlns:a="http://schemas.openxmlformats.org/drawingml/2006/main">
+              <a:graphicData uri="http://schemas.openxmlformats.org/drawingml/2006/picture">
+                <pic:pic xmlns:pic="http://schemas.openxmlformats.org/drawingml/2006/picture">
+                  <pic:nvPicPr>
+                    <pic:cNvPr id="1" name=""/>
+                    <pic:cNvPicPr/>
+                  </pic:nvPicPr>
+                  <pic:blipFill>
+                    <a:blip r:embed="rId39"/>
+                    <a:stretch>
+                      <a:fillRect/>
+                    </a:stretch>
+                  </pic:blipFill>
+                  <pic:spPr>
+                    <a:xfrm>
+                      <a:off x="0" y="0"/>
+                      <a:ext cx="5496692" cy="1333686"/>
+                    </a:xfrm>
+                    <a:prstGeom prst="rect">
+                      <a:avLst/>
+                    </a:prstGeom>
+                  </pic:spPr>
+                </pic:pic>
+              </a:graphicData>
+            </a:graphic>
+          </wp:inline>
+        </w:drawing>
+      </w:r>
+    </w:p>
+    <w:p>
+      <w:pPr>
+        <w:rPr>
+          <w:b/>
+        </w:rPr>
+      </w:pPr>
+      <w:r>
+        <w:rPr>
+          <w:b/>
+        </w:rPr>
+        <w:t xml:space="preserve">6. Commit those changed files. </w:t>
+      </w:r>
+    </w:p>
+    <w:p>
+      <w:pPr>
+        <w:rPr>
+          <w:b/>
+        </w:rPr>
+      </w:pPr>
+      <w:r>
+        <w:rPr>
+          <w:b/>
+        </w:rPr>
+        <w:lastRenderedPageBreak/>
+        <w:drawing>
+          <wp:inline distT="0" distB="0" distL="0" distR="0" wp14:anchorId="680DCA76" wp14:editId="2D0F50E4">
+            <wp:extent cx="4887007" cy="676369"/>
+            <wp:effectExtent l="0" t="0" r="8890" b="9525"/>
+            <wp:docPr id="37" name="Picture 37"/>
+            <wp:cNvGraphicFramePr>
+              <a:graphicFrameLocks xmlns:a="http://schemas.openxmlformats.org/drawingml/2006/main" noChangeAspect="1"/>
+            </wp:cNvGraphicFramePr>
+            <a:graphic xmlns:a="http://schemas.openxmlformats.org/drawingml/2006/main">
+              <a:graphicData uri="http://schemas.openxmlformats.org/drawingml/2006/picture">
+                <pic:pic xmlns:pic="http://schemas.openxmlformats.org/drawingml/2006/picture">
+                  <pic:nvPicPr>
+                    <pic:cNvPr id="1" name=""/>
+                    <pic:cNvPicPr/>
+                  </pic:nvPicPr>
+                  <pic:blipFill>
+                    <a:blip r:embed="rId40"/>
+                    <a:stretch>
+                      <a:fillRect/>
+                    </a:stretch>
+                  </pic:blipFill>
+                  <pic:spPr>
+                    <a:xfrm>
+                      <a:off x="0" y="0"/>
+                      <a:ext cx="4887007" cy="676369"/>
+                    </a:xfrm>
+                    <a:prstGeom prst="rect">
+                      <a:avLst/>
+                    </a:prstGeom>
+                  </pic:spPr>
+                </pic:pic>
+              </a:graphicData>
+            </a:graphic>
+          </wp:inline>
+        </w:drawing>
+      </w:r>
+    </w:p>
+    <w:p>
+      <w:pPr>
+        <w:rPr>
+          <w:b/>
+        </w:rPr>
+      </w:pPr>
+      <w:r>
+        <w:rPr>
+          <w:b/>
+        </w:rPr>
+        <w:t xml:space="preserve">7. Switch to master branch. </w:t>
+      </w:r>
+    </w:p>
+    <w:p>
+      <w:pPr>
+        <w:rPr>
+          <w:b/>
+        </w:rPr>
+      </w:pPr>
+      <w:r>
+        <w:rPr>
+          <w:b/>
+        </w:rPr>
+        <w:drawing>
+          <wp:inline distT="0" distB="0" distL="0" distR="0" wp14:anchorId="4E87BA13" wp14:editId="457517B8">
+            <wp:extent cx="4953691" cy="485843"/>
+            <wp:effectExtent l="0" t="0" r="0" b="9525"/>
+            <wp:docPr id="38" name="Picture 38"/>
+            <wp:cNvGraphicFramePr>
+              <a:graphicFrameLocks xmlns:a="http://schemas.openxmlformats.org/drawingml/2006/main" noChangeAspect="1"/>
+            </wp:cNvGraphicFramePr>
+            <a:graphic xmlns:a="http://schemas.openxmlformats.org/drawingml/2006/main">
+              <a:graphicData uri="http://schemas.openxmlformats.org/drawingml/2006/picture">
+                <pic:pic xmlns:pic="http://schemas.openxmlformats.org/drawingml/2006/picture">
+                  <pic:nvPicPr>
+                    <pic:cNvPr id="1" name=""/>
+                    <pic:cNvPicPr/>
+                  </pic:nvPicPr>
+                  <pic:blipFill>
+                    <a:blip r:embed="rId41"/>
+                    <a:stretch>
+                      <a:fillRect/>
+                    </a:stretch>
+                  </pic:blipFill>
+                  <pic:spPr>
+                    <a:xfrm>
+                      <a:off x="0" y="0"/>
+                      <a:ext cx="4953691" cy="485843"/>
+                    </a:xfrm>
+                    <a:prstGeom prst="rect">
+                      <a:avLst/>
+                    </a:prstGeom>
+                  </pic:spPr>
+                </pic:pic>
+              </a:graphicData>
+            </a:graphic>
+          </wp:inline>
+        </w:drawing>
+      </w:r>
+    </w:p>
+    <w:p>
+      <w:pPr>
+        <w:rPr>
+          <w:b/>
+        </w:rPr>
+      </w:pPr>
+      <w:r>
+        <w:rPr>
+          <w:b/>
+        </w:rPr>
+        <w:t xml:space="preserve">8. Make minor changes into README.txt file on line 3 &amp; commit those changes into master. </w:t>
+      </w:r>
+    </w:p>
+    <w:p>
+      <w:pPr>
+        <w:rPr>
+          <w:b/>
+        </w:rPr>
+      </w:pPr>
+      <w:r>
+        <w:rPr>
+          <w:b/>
+        </w:rPr>
+        <w:drawing>
+          <wp:inline distT="0" distB="0" distL="0" distR="0" wp14:anchorId="10B24B7F" wp14:editId="3A79DE06">
+            <wp:extent cx="4410691" cy="676369"/>
+            <wp:effectExtent l="0" t="0" r="9525" b="9525"/>
+            <wp:docPr id="39" name="Picture 39"/>
+            <wp:cNvGraphicFramePr>
+              <a:graphicFrameLocks xmlns:a="http://schemas.openxmlformats.org/drawingml/2006/main" noChangeAspect="1"/>
+            </wp:cNvGraphicFramePr>
+            <a:graphic xmlns:a="http://schemas.openxmlformats.org/drawingml/2006/main">
+              <a:graphicData uri="http://schemas.openxmlformats.org/drawingml/2006/picture">
+                <pic:pic xmlns:pic="http://schemas.openxmlformats.org/drawingml/2006/picture">
+                  <pic:nvPicPr>
+                    <pic:cNvPr id="1" name=""/>
+                    <pic:cNvPicPr/>
+                  </pic:nvPicPr>
+                  <pic:blipFill>
+                    <a:blip r:embed="rId42"/>
+                    <a:stretch>
+                      <a:fillRect/>
+                    </a:stretch>
+                  </pic:blipFill>
+                  <pic:spPr>
+                    <a:xfrm>
+                      <a:off x="0" y="0"/>
+                      <a:ext cx="4410691" cy="676369"/>
+                    </a:xfrm>
+                    <a:prstGeom prst="rect">
+                      <a:avLst/>
+                    </a:prstGeom>
+                  </pic:spPr>
+                </pic:pic>
+              </a:graphicData>
+            </a:graphic>
+          </wp:inline>
+        </w:drawing>
+      </w:r>
+    </w:p>
+    <w:p>
+      <w:pPr>
+        <w:rPr>
+          <w:b/>
+        </w:rPr>
+      </w:pPr>
+      <w:r>
+        <w:rPr>
+          <w:b/>
+        </w:rPr>
+        <w:t>9. Again switch to ‘</w:t>
+      </w:r>
+      <w:proofErr w:type="spellStart"/>
+      <w:r>
+        <w:rPr>
+          <w:b/>
+        </w:rPr>
+        <w:t>css</w:t>
+      </w:r>
+      <w:proofErr w:type="spellEnd"/>
+      <w:r>
+        <w:rPr>
+          <w:b/>
+        </w:rPr>
+        <w:t>-assignments’ branch.</w:t>
+      </w:r>
+    </w:p>
+    <w:p>
+      <w:pPr>
+        <w:rPr>
+          <w:b/>
+        </w:rPr>
+      </w:pPr>
+      <w:r>
+        <w:rPr>
+          <w:b/>
+        </w:rPr>
+        <w:drawing>
+          <wp:inline distT="0" distB="0" distL="0" distR="0" wp14:anchorId="446F040F" wp14:editId="75C7EC07">
+            <wp:extent cx="4582164" cy="619211"/>
+            <wp:effectExtent l="0" t="0" r="8890" b="9525"/>
+            <wp:docPr id="40" name="Picture 40"/>
+            <wp:cNvGraphicFramePr>
+              <a:graphicFrameLocks xmlns:a="http://schemas.openxmlformats.org/drawingml/2006/main" noChangeAspect="1"/>
+            </wp:cNvGraphicFramePr>
+            <a:graphic xmlns:a="http://schemas.openxmlformats.org/drawingml/2006/main">
+              <a:graphicData uri="http://schemas.openxmlformats.org/drawingml/2006/picture">
+                <pic:pic xmlns:pic="http://schemas.openxmlformats.org/drawingml/2006/picture">
+                  <pic:nvPicPr>
+                    <pic:cNvPr id="1" name=""/>
+                    <pic:cNvPicPr/>
+                  </pic:nvPicPr>
+                  <pic:blipFill>
+                    <a:blip r:embed="rId43"/>
+                    <a:stretch>
+                      <a:fillRect/>
+                    </a:stretch>
+                  </pic:blipFill>
+                  <pic:spPr>
+                    <a:xfrm>
+                      <a:off x="0" y="0"/>
+                      <a:ext cx="4582164" cy="619211"/>
+                    </a:xfrm>
+                    <a:prstGeom prst="rect">
+                      <a:avLst/>
+                    </a:prstGeom>
+                  </pic:spPr>
+                </pic:pic>
+              </a:graphicData>
+            </a:graphic>
+          </wp:inline>
+        </w:drawing>
+      </w:r>
+    </w:p>
+    <w:p>
+      <w:pPr>
+        <w:rPr>
+          <w:b/>
+        </w:rPr>
+      </w:pPr>
+      <w:r>
+        <w:rPr>
+          <w:b/>
+        </w:rPr>
+        <w:t xml:space="preserve"> 10. Make minor changes into few files belonging to ‘</w:t>
+      </w:r>
+      <w:proofErr w:type="spellStart"/>
+      <w:r>
+        <w:rPr>
+          <w:b/>
+        </w:rPr>
+        <w:t>css</w:t>
+      </w:r>
+      <w:proofErr w:type="spellEnd"/>
+      <w:r>
+        <w:rPr>
+          <w:b/>
+        </w:rPr>
+        <w:t xml:space="preserve">-assignments’ branch. </w:t>
+      </w:r>
+    </w:p>
+    <w:p>
+      <w:pPr>
+        <w:rPr>
+          <w:b/>
+        </w:rPr>
+      </w:pPr>
+      <w:r>
+        <w:rPr>
+          <w:b/>
+        </w:rPr>
+        <w:drawing>
+          <wp:inline distT="0" distB="0" distL="0" distR="0" wp14:anchorId="7D580090" wp14:editId="79C648E0">
+            <wp:extent cx="5125165" cy="1295581"/>
+            <wp:effectExtent l="0" t="0" r="0" b="0"/>
+            <wp:docPr id="41" name="Picture 41"/>
+            <wp:cNvGraphicFramePr>
+              <a:graphicFrameLocks xmlns:a="http://schemas.openxmlformats.org/drawingml/2006/main" noChangeAspect="1"/>
+            </wp:cNvGraphicFramePr>
+            <a:graphic xmlns:a="http://schemas.openxmlformats.org/drawingml/2006/main">
+              <a:graphicData uri="http://schemas.openxmlformats.org/drawingml/2006/picture">
+                <pic:pic xmlns:pic="http://schemas.openxmlformats.org/drawingml/2006/picture">
+                  <pic:nvPicPr>
+                    <pic:cNvPr id="1" name=""/>
+                    <pic:cNvPicPr/>
+                  </pic:nvPicPr>
+                  <pic:blipFill>
+                    <a:blip r:embed="rId44"/>
+                    <a:stretch>
+                      <a:fillRect/>
+                    </a:stretch>
+                  </pic:blipFill>
+                  <pic:spPr>
+                    <a:xfrm>
+                      <a:off x="0" y="0"/>
+                      <a:ext cx="5125165" cy="1295581"/>
+                    </a:xfrm>
+                    <a:prstGeom prst="rect">
+                      <a:avLst/>
+                    </a:prstGeom>
+                  </pic:spPr>
+                </pic:pic>
+              </a:graphicData>
+            </a:graphic>
+          </wp:inline>
+        </w:drawing>
+      </w:r>
+    </w:p>
+    <w:p>
+      <w:pPr>
+        <w:rPr>
+          <w:b/>
+        </w:rPr>
+      </w:pPr>
+      <w:r>
+        <w:rPr>
+          <w:b/>
+        </w:rPr>
+        <w:t xml:space="preserve">11. Commit those changes. </w:t>
+      </w:r>
+    </w:p>
+    <w:p>
+      <w:pPr>
+        <w:rPr>
+          <w:b/>
+        </w:rPr>
+      </w:pPr>
+      <w:r>
+        <w:rPr>
+          <w:b/>
+        </w:rPr>
+        <w:drawing>
+          <wp:inline distT="0" distB="0" distL="0" distR="0" wp14:anchorId="568C7A21" wp14:editId="44E102A9">
+            <wp:extent cx="5315692" cy="609685"/>
+            <wp:effectExtent l="0" t="0" r="0" b="0"/>
+            <wp:docPr id="42" name="Picture 42"/>
+            <wp:cNvGraphicFramePr>
+              <a:graphicFrameLocks xmlns:a="http://schemas.openxmlformats.org/drawingml/2006/main" noChangeAspect="1"/>
+            </wp:cNvGraphicFramePr>
+            <a:graphic xmlns:a="http://schemas.openxmlformats.org/drawingml/2006/main">
+              <a:graphicData uri="http://schemas.openxmlformats.org/drawingml/2006/picture">
+                <pic:pic xmlns:pic="http://schemas.openxmlformats.org/drawingml/2006/picture">
+                  <pic:nvPicPr>
+                    <pic:cNvPr id="1" name=""/>
+                    <pic:cNvPicPr/>
+                  </pic:nvPicPr>
+                  <pic:blipFill>
+                    <a:blip r:embed="rId45"/>
+                    <a:stretch>
+                      <a:fillRect/>
+                    </a:stretch>
+                  </pic:blipFill>
+                  <pic:spPr>
+                    <a:xfrm>
+                      <a:off x="0" y="0"/>
+                      <a:ext cx="5315692" cy="609685"/>
+                    </a:xfrm>
+                    <a:prstGeom prst="rect">
+                      <a:avLst/>
+                    </a:prstGeom>
+                  </pic:spPr>
+                </pic:pic>
+              </a:graphicData>
+            </a:graphic>
+          </wp:inline>
+        </w:drawing>
+      </w:r>
+    </w:p>
+    <w:p>
+      <w:pPr>
+        <w:rPr>
+          <w:b/>
+        </w:rPr>
+      </w:pPr>
+      <w:r>
+        <w:rPr>
+          <w:b/>
+        </w:rPr>
+        <w:t xml:space="preserve">12. Switch to master. </w:t>
+      </w:r>
+    </w:p>
+    <w:p>
+      <w:pPr>
+        <w:rPr>
+          <w:b/>
+        </w:rPr>
+      </w:pPr>
+      <w:r>
+        <w:rPr>
+          <w:b/>
+        </w:rPr>
+        <w:drawing>
+          <wp:inline distT="0" distB="0" distL="0" distR="0" wp14:anchorId="54453F6C" wp14:editId="0F2C8292">
+            <wp:extent cx="4925112" cy="514422"/>
+            <wp:effectExtent l="0" t="0" r="0" b="0"/>
+            <wp:docPr id="43" name="Picture 43"/>
+            <wp:cNvGraphicFramePr>
+              <a:graphicFrameLocks xmlns:a="http://schemas.openxmlformats.org/drawingml/2006/main" noChangeAspect="1"/>
+            </wp:cNvGraphicFramePr>
+            <a:graphic xmlns:a="http://schemas.openxmlformats.org/drawingml/2006/main">
+              <a:graphicData uri="http://schemas.openxmlformats.org/drawingml/2006/picture">
+                <pic:pic xmlns:pic="http://schemas.openxmlformats.org/drawingml/2006/picture">
+                  <pic:nvPicPr>
+                    <pic:cNvPr id="1" name=""/>
+                    <pic:cNvPicPr/>
+                  </pic:nvPicPr>
+                  <pic:blipFill>
+                    <a:blip r:embed="rId46"/>
+                    <a:stretch>
+                      <a:fillRect/>
+                    </a:stretch>
+                  </pic:blipFill>
+                  <pic:spPr>
+                    <a:xfrm>
+                      <a:off x="0" y="0"/>
+                      <a:ext cx="4925112" cy="514422"/>
+                    </a:xfrm>
+                    <a:prstGeom prst="rect">
+                      <a:avLst/>
+                    </a:prstGeom>
+                  </pic:spPr>
+                </pic:pic>
+              </a:graphicData>
+            </a:graphic>
+          </wp:inline>
+        </w:drawing>
+      </w:r>
+    </w:p>
+    <w:p>
+      <w:pPr>
+        <w:rPr>
+          <w:b/>
+        </w:rPr>
+      </w:pPr>
+      <w:r>
+        <w:rPr>
+          <w:b/>
+        </w:rPr>
+        <w:t>13. Merge ‘</w:t>
+      </w:r>
+      <w:proofErr w:type="spellStart"/>
+      <w:r>
+        <w:rPr>
+          <w:b/>
+        </w:rPr>
+        <w:t>css</w:t>
+      </w:r>
+      <w:proofErr w:type="spellEnd"/>
+      <w:r>
+        <w:rPr>
+          <w:b/>
+        </w:rPr>
+        <w:t xml:space="preserve">-assignments’ branch into master. Confirm all </w:t>
+      </w:r>
+      <w:proofErr w:type="spellStart"/>
+      <w:r>
+        <w:rPr>
+          <w:b/>
+        </w:rPr>
+        <w:t>css</w:t>
+      </w:r>
+      <w:proofErr w:type="spellEnd"/>
+      <w:r>
+        <w:rPr>
+          <w:b/>
+        </w:rPr>
+        <w:t xml:space="preserve"> assignments are shown in master. </w:t>
+      </w:r>
+    </w:p>
+    <w:p>
+      <w:pPr>
+        <w:rPr>
+          <w:b/>
+        </w:rPr>
+      </w:pPr>
+      <w:r>
+        <w:rPr>
+          <w:b/>
+        </w:rPr>
+        <w:lastRenderedPageBreak/>
+        <w:drawing>
+          <wp:inline distT="0" distB="0" distL="0" distR="0" wp14:anchorId="4872E0E6" wp14:editId="161CD843">
+            <wp:extent cx="4744112" cy="752580"/>
+            <wp:effectExtent l="0" t="0" r="0" b="9525"/>
+            <wp:docPr id="44" name="Picture 44"/>
+            <wp:cNvGraphicFramePr>
+              <a:graphicFrameLocks xmlns:a="http://schemas.openxmlformats.org/drawingml/2006/main" noChangeAspect="1"/>
+            </wp:cNvGraphicFramePr>
+            <a:graphic xmlns:a="http://schemas.openxmlformats.org/drawingml/2006/main">
+              <a:graphicData uri="http://schemas.openxmlformats.org/drawingml/2006/picture">
+                <pic:pic xmlns:pic="http://schemas.openxmlformats.org/drawingml/2006/picture">
+                  <pic:nvPicPr>
+                    <pic:cNvPr id="1" name=""/>
+                    <pic:cNvPicPr/>
+                  </pic:nvPicPr>
+                  <pic:blipFill>
+                    <a:blip r:embed="rId47"/>
+                    <a:stretch>
+                      <a:fillRect/>
+                    </a:stretch>
+                  </pic:blipFill>
+                  <pic:spPr>
+                    <a:xfrm>
+                      <a:off x="0" y="0"/>
+                      <a:ext cx="4744112" cy="752580"/>
+                    </a:xfrm>
+                    <a:prstGeom prst="rect">
+                      <a:avLst/>
+                    </a:prstGeom>
+                  </pic:spPr>
+                </pic:pic>
+              </a:graphicData>
+            </a:graphic>
+          </wp:inline>
+        </w:drawing>
+      </w:r>
+      <w:r>
+        <w:rPr>
+          <w:b/>
+          <w:sz w:val="36"/>
+        </w:rPr>
+        <w:drawing>
+          <wp:inline distT="0" distB="0" distL="0" distR="0" wp14:anchorId="627370C6" wp14:editId="01BA474E">
+            <wp:extent cx="4686954" cy="533474"/>
+            <wp:effectExtent l="0" t="0" r="0" b="0"/>
+            <wp:docPr id="45" name="Picture 45"/>
+            <wp:cNvGraphicFramePr>
+              <a:graphicFrameLocks xmlns:a="http://schemas.openxmlformats.org/drawingml/2006/main" noChangeAspect="1"/>
+            </wp:cNvGraphicFramePr>
+            <a:graphic xmlns:a="http://schemas.openxmlformats.org/drawingml/2006/main">
+              <a:graphicData uri="http://schemas.openxmlformats.org/drawingml/2006/picture">
+                <pic:pic xmlns:pic="http://schemas.openxmlformats.org/drawingml/2006/picture">
+                  <pic:nvPicPr>
+                    <pic:cNvPr id="1" name=""/>
+                    <pic:cNvPicPr/>
+                  </pic:nvPicPr>
+                  <pic:blipFill>
+                    <a:blip r:embed="rId48"/>
+                    <a:stretch>
+                      <a:fillRect/>
+                    </a:stretch>
+                  </pic:blipFill>
+                  <pic:spPr>
+                    <a:xfrm>
+                      <a:off x="0" y="0"/>
+                      <a:ext cx="4686954" cy="533474"/>
+                    </a:xfrm>
+                    <a:prstGeom prst="rect">
+                      <a:avLst/>
+                    </a:prstGeom>
+                  </pic:spPr>
+                </pic:pic>
+              </a:graphicData>
+            </a:graphic>
+          </wp:inline>
+        </w:drawing>
+      </w:r>
+    </w:p>
+    <w:p>
+      <w:pPr>
+        <w:rPr>
+          <w:b/>
+        </w:rPr>
+      </w:pPr>
+      <w:r>
+        <w:rPr>
+          <w:b/>
+        </w:rPr>
+        <w:t>14. Finally delete the ‘</w:t>
+      </w:r>
+      <w:proofErr w:type="spellStart"/>
+      <w:r>
+        <w:rPr>
+          <w:b/>
+        </w:rPr>
+        <w:t>css</w:t>
+      </w:r>
+      <w:proofErr w:type="spellEnd"/>
+      <w:r>
+        <w:rPr>
+          <w:b/>
+        </w:rPr>
+        <w:t>-assignments’ branch.</w:t>
+      </w:r>
+    </w:p>
+    <w:p>
+      <w:pPr>
+        <w:rPr>
+          <w:b/>
+        </w:rPr>
+      </w:pPr>
+      <w:r>
+        <w:rPr>
+          <w:b/>
+        </w:rPr>
+        <w:drawing>
+          <wp:inline distT="0" distB="0" distL="0" distR="0" wp14:anchorId="1A93CC40" wp14:editId="71CD94C4">
+            <wp:extent cx="5163271" cy="590632"/>
+            <wp:effectExtent l="0" t="0" r="0" b="0"/>
+            <wp:docPr id="46" name="Picture 46"/>
+            <wp:cNvGraphicFramePr>
+              <a:graphicFrameLocks xmlns:a="http://schemas.openxmlformats.org/drawingml/2006/main" noChangeAspect="1"/>
+            </wp:cNvGraphicFramePr>
+            <a:graphic xmlns:a="http://schemas.openxmlformats.org/drawingml/2006/main">
+              <a:graphicData uri="http://schemas.openxmlformats.org/drawingml/2006/picture">
+                <pic:pic xmlns:pic="http://schemas.openxmlformats.org/drawingml/2006/picture">
+                  <pic:nvPicPr>
+                    <pic:cNvPr id="1" name=""/>
+                    <pic:cNvPicPr/>
+                  </pic:nvPicPr>
+                  <pic:blipFill>
+                    <a:blip r:embed="rId49"/>
+                    <a:stretch>
+                      <a:fillRect/>
+                    </a:stretch>
+                  </pic:blipFill>
+                  <pic:spPr>
+                    <a:xfrm>
+                      <a:off x="0" y="0"/>
+                      <a:ext cx="5163271" cy="590632"/>
                     </a:xfrm>
                     <a:prstGeom prst="rect">
                       <a:avLst/>

--- a/Git/Assignment.docx
+++ b/Git/Assignment.docx
@@ -2253,6 +2253,7 @@
       <w:r>
         <w:rPr>
           <w:b/>
+          <w:noProof/>
         </w:rPr>
         <w:drawing>
           <wp:inline distT="0" distB="0" distL="0" distR="0" wp14:anchorId="397FA068" wp14:editId="2AEF052F">
@@ -2327,6 +2328,7 @@
       <w:r>
         <w:rPr>
           <w:b/>
+          <w:noProof/>
         </w:rPr>
         <w:drawing>
           <wp:inline distT="0" distB="0" distL="0" distR="0" wp14:anchorId="2DB0B70D" wp14:editId="008E5D88">
@@ -2414,6 +2416,7 @@
       <w:r>
         <w:rPr>
           <w:b/>
+          <w:noProof/>
         </w:rPr>
         <w:drawing>
           <wp:inline distT="0" distB="0" distL="0" distR="0" wp14:anchorId="166297AF" wp14:editId="12978295">
@@ -2488,6 +2491,7 @@
       <w:r>
         <w:rPr>
           <w:b/>
+          <w:noProof/>
         </w:rPr>
         <w:drawing>
           <wp:inline distT="0" distB="0" distL="0" distR="0" wp14:anchorId="11E312B1" wp14:editId="64870D62">
@@ -2548,6 +2552,7 @@
       <w:r>
         <w:rPr>
           <w:b/>
+          <w:noProof/>
         </w:rPr>
         <w:lastRenderedPageBreak/>
         <w:drawing>
@@ -2609,6 +2614,7 @@
       <w:r>
         <w:rPr>
           <w:b/>
+          <w:noProof/>
         </w:rPr>
         <w:drawing>
           <wp:inline distT="0" distB="0" distL="0" distR="0" wp14:anchorId="4E87BA13" wp14:editId="457517B8">
@@ -2669,6 +2675,7 @@
       <w:r>
         <w:rPr>
           <w:b/>
+          <w:noProof/>
         </w:rPr>
         <w:drawing>
           <wp:inline distT="0" distB="0" distL="0" distR="0" wp14:anchorId="10B24B7F" wp14:editId="3A79DE06">
@@ -2743,6 +2750,7 @@
       <w:r>
         <w:rPr>
           <w:b/>
+          <w:noProof/>
         </w:rPr>
         <w:drawing>
           <wp:inline distT="0" distB="0" distL="0" distR="0" wp14:anchorId="446F040F" wp14:editId="75C7EC07">
@@ -2817,6 +2825,7 @@
       <w:r>
         <w:rPr>
           <w:b/>
+          <w:noProof/>
         </w:rPr>
         <w:drawing>
           <wp:inline distT="0" distB="0" distL="0" distR="0" wp14:anchorId="7D580090" wp14:editId="79C648E0">
@@ -2877,6 +2886,7 @@
       <w:r>
         <w:rPr>
           <w:b/>
+          <w:noProof/>
         </w:rPr>
         <w:drawing>
           <wp:inline distT="0" distB="0" distL="0" distR="0" wp14:anchorId="568C7A21" wp14:editId="44E102A9">
@@ -2937,6 +2947,7 @@
       <w:r>
         <w:rPr>
           <w:b/>
+          <w:noProof/>
         </w:rPr>
         <w:drawing>
           <wp:inline distT="0" distB="0" distL="0" distR="0" wp14:anchorId="54453F6C" wp14:editId="0F2C8292">
@@ -3025,6 +3036,7 @@
       <w:r>
         <w:rPr>
           <w:b/>
+          <w:noProof/>
         </w:rPr>
         <w:lastRenderedPageBreak/>
         <w:drawing>
@@ -3066,6 +3078,7 @@
       <w:r>
         <w:rPr>
           <w:b/>
+          <w:noProof/>
           <w:sz w:val="36"/>
         </w:rPr>
         <w:drawing>
@@ -3141,6 +3154,7 @@
       <w:r>
         <w:rPr>
           <w:b/>
+          <w:noProof/>
         </w:rPr>
         <w:drawing>
           <wp:inline distT="0" distB="0" distL="0" distR="0" wp14:anchorId="1A93CC40" wp14:editId="71CD94C4">
@@ -3167,6 +3181,984 @@
                     <a:xfrm>
                       <a:off x="0" y="0"/>
                       <a:ext cx="5163271" cy="590632"/>
+                    </a:xfrm>
+                    <a:prstGeom prst="rect">
+                      <a:avLst/>
+                    </a:prstGeom>
+                  </pic:spPr>
+                </pic:pic>
+              </a:graphicData>
+            </a:graphic>
+          </wp:inline>
+        </w:drawing>
+      </w:r>
+    </w:p>
+    <w:p>
+      <w:pPr>
+        <w:jc w:val="center"/>
+        <w:rPr>
+          <w:b/>
+          <w:sz w:val="36"/>
+        </w:rPr>
+      </w:pPr>
+      <w:r>
+        <w:rPr>
+          <w:b/>
+          <w:sz w:val="36"/>
+        </w:rPr>
+        <w:t>SECTION-3</w:t>
+      </w:r>
+    </w:p>
+    <w:p>
+      <w:pPr>
+        <w:rPr>
+          <w:b/>
+        </w:rPr>
+      </w:pPr>
+      <w:r>
+        <w:rPr>
+          <w:b/>
+        </w:rPr>
+        <w:t>1. Create a new branch ‘</w:t>
+      </w:r>
+      <w:proofErr w:type="spellStart"/>
+      <w:r>
+        <w:rPr>
+          <w:b/>
+        </w:rPr>
+        <w:t>js</w:t>
+      </w:r>
+      <w:proofErr w:type="spellEnd"/>
+      <w:r>
+        <w:rPr>
+          <w:b/>
+        </w:rPr>
+        <w:t>-assignments’.</w:t>
+      </w:r>
+    </w:p>
+    <w:p>
+      <w:pPr>
+        <w:rPr>
+          <w:b/>
+        </w:rPr>
+      </w:pPr>
+      <w:r>
+        <w:rPr>
+          <w:b/>
+        </w:rPr>
+        <w:drawing>
+          <wp:inline distT="0" distB="0" distL="0" distR="0" wp14:anchorId="17B79C27" wp14:editId="44B3D146">
+            <wp:extent cx="4515480" cy="476316"/>
+            <wp:effectExtent l="0" t="0" r="0" b="0"/>
+            <wp:docPr id="47" name="Picture 47"/>
+            <wp:cNvGraphicFramePr>
+              <a:graphicFrameLocks xmlns:a="http://schemas.openxmlformats.org/drawingml/2006/main" noChangeAspect="1"/>
+            </wp:cNvGraphicFramePr>
+            <a:graphic xmlns:a="http://schemas.openxmlformats.org/drawingml/2006/main">
+              <a:graphicData uri="http://schemas.openxmlformats.org/drawingml/2006/picture">
+                <pic:pic xmlns:pic="http://schemas.openxmlformats.org/drawingml/2006/picture">
+                  <pic:nvPicPr>
+                    <pic:cNvPr id="1" name=""/>
+                    <pic:cNvPicPr/>
+                  </pic:nvPicPr>
+                  <pic:blipFill>
+                    <a:blip r:embed="rId50"/>
+                    <a:stretch>
+                      <a:fillRect/>
+                    </a:stretch>
+                  </pic:blipFill>
+                  <pic:spPr>
+                    <a:xfrm>
+                      <a:off x="0" y="0"/>
+                      <a:ext cx="4515480" cy="476316"/>
+                    </a:xfrm>
+                    <a:prstGeom prst="rect">
+                      <a:avLst/>
+                    </a:prstGeom>
+                  </pic:spPr>
+                </pic:pic>
+              </a:graphicData>
+            </a:graphic>
+          </wp:inline>
+        </w:drawing>
+      </w:r>
+    </w:p>
+    <w:p>
+      <w:pPr>
+        <w:rPr>
+          <w:b/>
+        </w:rPr>
+      </w:pPr>
+      <w:r>
+        <w:rPr>
+          <w:b/>
+        </w:rPr>
+        <w:t>2. Switch to ‘</w:t>
+      </w:r>
+      <w:proofErr w:type="spellStart"/>
+      <w:r>
+        <w:rPr>
+          <w:b/>
+        </w:rPr>
+        <w:t>js</w:t>
+      </w:r>
+      <w:proofErr w:type="spellEnd"/>
+      <w:r>
+        <w:rPr>
+          <w:b/>
+        </w:rPr>
+        <w:t>-assignments’ branch.</w:t>
+      </w:r>
+    </w:p>
+    <w:p>
+      <w:pPr>
+        <w:rPr>
+          <w:b/>
+        </w:rPr>
+      </w:pPr>
+      <w:r>
+        <w:rPr>
+          <w:b/>
+        </w:rPr>
+        <w:drawing>
+          <wp:inline distT="0" distB="0" distL="0" distR="0" wp14:anchorId="141E1487" wp14:editId="46A76029">
+            <wp:extent cx="4286848" cy="476316"/>
+            <wp:effectExtent l="0" t="0" r="0" b="0"/>
+            <wp:docPr id="48" name="Picture 48"/>
+            <wp:cNvGraphicFramePr>
+              <a:graphicFrameLocks xmlns:a="http://schemas.openxmlformats.org/drawingml/2006/main" noChangeAspect="1"/>
+            </wp:cNvGraphicFramePr>
+            <a:graphic xmlns:a="http://schemas.openxmlformats.org/drawingml/2006/main">
+              <a:graphicData uri="http://schemas.openxmlformats.org/drawingml/2006/picture">
+                <pic:pic xmlns:pic="http://schemas.openxmlformats.org/drawingml/2006/picture">
+                  <pic:nvPicPr>
+                    <pic:cNvPr id="1" name=""/>
+                    <pic:cNvPicPr/>
+                  </pic:nvPicPr>
+                  <pic:blipFill>
+                    <a:blip r:embed="rId51"/>
+                    <a:stretch>
+                      <a:fillRect/>
+                    </a:stretch>
+                  </pic:blipFill>
+                  <pic:spPr>
+                    <a:xfrm>
+                      <a:off x="0" y="0"/>
+                      <a:ext cx="4286848" cy="476316"/>
+                    </a:xfrm>
+                    <a:prstGeom prst="rect">
+                      <a:avLst/>
+                    </a:prstGeom>
+                  </pic:spPr>
+                </pic:pic>
+              </a:graphicData>
+            </a:graphic>
+          </wp:inline>
+        </w:drawing>
+      </w:r>
+    </w:p>
+    <w:p>
+      <w:pPr>
+        <w:rPr>
+          <w:b/>
+        </w:rPr>
+      </w:pPr>
+      <w:r>
+        <w:rPr>
+          <w:b/>
+        </w:rPr>
+        <w:t>3. Copy all JavaScript assignments inside ‘Assignments’ folder.</w:t>
+      </w:r>
+    </w:p>
+    <w:p>
+      <w:pPr>
+        <w:rPr>
+          <w:b/>
+        </w:rPr>
+      </w:pPr>
+      <w:r>
+        <w:rPr>
+          <w:b/>
+        </w:rPr>
+        <w:drawing>
+          <wp:inline distT="0" distB="0" distL="0" distR="0" wp14:anchorId="56F44319" wp14:editId="17AE4AFC">
+            <wp:extent cx="5572903" cy="1152686"/>
+            <wp:effectExtent l="0" t="0" r="8890" b="9525"/>
+            <wp:docPr id="49" name="Picture 49"/>
+            <wp:cNvGraphicFramePr>
+              <a:graphicFrameLocks xmlns:a="http://schemas.openxmlformats.org/drawingml/2006/main" noChangeAspect="1"/>
+            </wp:cNvGraphicFramePr>
+            <a:graphic xmlns:a="http://schemas.openxmlformats.org/drawingml/2006/main">
+              <a:graphicData uri="http://schemas.openxmlformats.org/drawingml/2006/picture">
+                <pic:pic xmlns:pic="http://schemas.openxmlformats.org/drawingml/2006/picture">
+                  <pic:nvPicPr>
+                    <pic:cNvPr id="1" name=""/>
+                    <pic:cNvPicPr/>
+                  </pic:nvPicPr>
+                  <pic:blipFill>
+                    <a:blip r:embed="rId52"/>
+                    <a:stretch>
+                      <a:fillRect/>
+                    </a:stretch>
+                  </pic:blipFill>
+                  <pic:spPr>
+                    <a:xfrm>
+                      <a:off x="0" y="0"/>
+                      <a:ext cx="5572903" cy="1152686"/>
+                    </a:xfrm>
+                    <a:prstGeom prst="rect">
+                      <a:avLst/>
+                    </a:prstGeom>
+                  </pic:spPr>
+                </pic:pic>
+              </a:graphicData>
+            </a:graphic>
+          </wp:inline>
+        </w:drawing>
+      </w:r>
+    </w:p>
+    <w:p>
+      <w:pPr>
+        <w:rPr>
+          <w:b/>
+        </w:rPr>
+      </w:pPr>
+      <w:r>
+        <w:rPr>
+          <w:b/>
+        </w:rPr>
+        <w:t>4. Commit JavaScript assignments into ‘</w:t>
+      </w:r>
+      <w:proofErr w:type="spellStart"/>
+      <w:r>
+        <w:rPr>
+          <w:b/>
+        </w:rPr>
+        <w:t>js</w:t>
+      </w:r>
+      <w:proofErr w:type="spellEnd"/>
+      <w:r>
+        <w:rPr>
+          <w:b/>
+        </w:rPr>
+        <w:t xml:space="preserve">-assignments’ branch. </w:t>
+      </w:r>
+    </w:p>
+    <w:p>
+      <w:pPr>
+        <w:rPr>
+          <w:b/>
+        </w:rPr>
+      </w:pPr>
+      <w:r>
+        <w:rPr>
+          <w:b/>
+        </w:rPr>
+        <w:drawing>
+          <wp:inline distT="0" distB="0" distL="0" distR="0" wp14:anchorId="1C1AA3F7" wp14:editId="1EB0AFF7">
+            <wp:extent cx="5731510" cy="1255395"/>
+            <wp:effectExtent l="0" t="0" r="2540" b="1905"/>
+            <wp:docPr id="50" name="Picture 50"/>
+            <wp:cNvGraphicFramePr>
+              <a:graphicFrameLocks xmlns:a="http://schemas.openxmlformats.org/drawingml/2006/main" noChangeAspect="1"/>
+            </wp:cNvGraphicFramePr>
+            <a:graphic xmlns:a="http://schemas.openxmlformats.org/drawingml/2006/main">
+              <a:graphicData uri="http://schemas.openxmlformats.org/drawingml/2006/picture">
+                <pic:pic xmlns:pic="http://schemas.openxmlformats.org/drawingml/2006/picture">
+                  <pic:nvPicPr>
+                    <pic:cNvPr id="1" name=""/>
+                    <pic:cNvPicPr/>
+                  </pic:nvPicPr>
+                  <pic:blipFill>
+                    <a:blip r:embed="rId53"/>
+                    <a:stretch>
+                      <a:fillRect/>
+                    </a:stretch>
+                  </pic:blipFill>
+                  <pic:spPr>
+                    <a:xfrm>
+                      <a:off x="0" y="0"/>
+                      <a:ext cx="5731510" cy="1255395"/>
+                    </a:xfrm>
+                    <a:prstGeom prst="rect">
+                      <a:avLst/>
+                    </a:prstGeom>
+                  </pic:spPr>
+                </pic:pic>
+              </a:graphicData>
+            </a:graphic>
+          </wp:inline>
+        </w:drawing>
+      </w:r>
+    </w:p>
+    <w:p>
+      <w:pPr>
+        <w:rPr>
+          <w:b/>
+        </w:rPr>
+      </w:pPr>
+      <w:r>
+        <w:rPr>
+          <w:b/>
+        </w:rPr>
+        <w:t>5. Make minor changes into README.txt file on line 1 belonging to ‘</w:t>
+      </w:r>
+      <w:proofErr w:type="spellStart"/>
+      <w:r>
+        <w:rPr>
+          <w:b/>
+        </w:rPr>
+        <w:t>js</w:t>
+      </w:r>
+      <w:proofErr w:type="spellEnd"/>
+      <w:r>
+        <w:rPr>
+          <w:b/>
+        </w:rPr>
+        <w:t>-assignments’ branch.</w:t>
+      </w:r>
+    </w:p>
+    <w:p>
+      <w:pPr>
+        <w:rPr>
+          <w:b/>
+        </w:rPr>
+      </w:pPr>
+      <w:r>
+        <w:rPr>
+          <w:b/>
+        </w:rPr>
+        <w:lastRenderedPageBreak/>
+        <w:drawing>
+          <wp:inline distT="0" distB="0" distL="0" distR="0" wp14:anchorId="72739979" wp14:editId="233944E1">
+            <wp:extent cx="5731510" cy="1154430"/>
+            <wp:effectExtent l="0" t="0" r="2540" b="7620"/>
+            <wp:docPr id="51" name="Picture 51"/>
+            <wp:cNvGraphicFramePr>
+              <a:graphicFrameLocks xmlns:a="http://schemas.openxmlformats.org/drawingml/2006/main" noChangeAspect="1"/>
+            </wp:cNvGraphicFramePr>
+            <a:graphic xmlns:a="http://schemas.openxmlformats.org/drawingml/2006/main">
+              <a:graphicData uri="http://schemas.openxmlformats.org/drawingml/2006/picture">
+                <pic:pic xmlns:pic="http://schemas.openxmlformats.org/drawingml/2006/picture">
+                  <pic:nvPicPr>
+                    <pic:cNvPr id="1" name=""/>
+                    <pic:cNvPicPr/>
+                  </pic:nvPicPr>
+                  <pic:blipFill>
+                    <a:blip r:embed="rId54"/>
+                    <a:stretch>
+                      <a:fillRect/>
+                    </a:stretch>
+                  </pic:blipFill>
+                  <pic:spPr>
+                    <a:xfrm>
+                      <a:off x="0" y="0"/>
+                      <a:ext cx="5731510" cy="1154430"/>
+                    </a:xfrm>
+                    <a:prstGeom prst="rect">
+                      <a:avLst/>
+                    </a:prstGeom>
+                  </pic:spPr>
+                </pic:pic>
+              </a:graphicData>
+            </a:graphic>
+          </wp:inline>
+        </w:drawing>
+      </w:r>
+      <w:r>
+        <w:rPr>
+          <w:b/>
+        </w:rPr>
+        <w:t xml:space="preserve"> </w:t>
+      </w:r>
+    </w:p>
+    <w:p>
+      <w:pPr>
+        <w:rPr>
+          <w:b/>
+        </w:rPr>
+      </w:pPr>
+      <w:r>
+        <w:rPr>
+          <w:b/>
+        </w:rPr>
+        <w:t xml:space="preserve">6. Commit those changed files. </w:t>
+      </w:r>
+    </w:p>
+    <w:p>
+      <w:pPr>
+        <w:rPr>
+          <w:b/>
+        </w:rPr>
+      </w:pPr>
+      <w:r>
+        <w:rPr>
+          <w:b/>
+        </w:rPr>
+        <w:drawing>
+          <wp:inline distT="0" distB="0" distL="0" distR="0" wp14:anchorId="731D07A7" wp14:editId="261A06DC">
+            <wp:extent cx="4763165" cy="781159"/>
+            <wp:effectExtent l="0" t="0" r="0" b="0"/>
+            <wp:docPr id="52" name="Picture 52"/>
+            <wp:cNvGraphicFramePr>
+              <a:graphicFrameLocks xmlns:a="http://schemas.openxmlformats.org/drawingml/2006/main" noChangeAspect="1"/>
+            </wp:cNvGraphicFramePr>
+            <a:graphic xmlns:a="http://schemas.openxmlformats.org/drawingml/2006/main">
+              <a:graphicData uri="http://schemas.openxmlformats.org/drawingml/2006/picture">
+                <pic:pic xmlns:pic="http://schemas.openxmlformats.org/drawingml/2006/picture">
+                  <pic:nvPicPr>
+                    <pic:cNvPr id="1" name=""/>
+                    <pic:cNvPicPr/>
+                  </pic:nvPicPr>
+                  <pic:blipFill>
+                    <a:blip r:embed="rId55"/>
+                    <a:stretch>
+                      <a:fillRect/>
+                    </a:stretch>
+                  </pic:blipFill>
+                  <pic:spPr>
+                    <a:xfrm>
+                      <a:off x="0" y="0"/>
+                      <a:ext cx="4763165" cy="781159"/>
+                    </a:xfrm>
+                    <a:prstGeom prst="rect">
+                      <a:avLst/>
+                    </a:prstGeom>
+                  </pic:spPr>
+                </pic:pic>
+              </a:graphicData>
+            </a:graphic>
+          </wp:inline>
+        </w:drawing>
+      </w:r>
+    </w:p>
+    <w:p>
+      <w:pPr>
+        <w:rPr>
+          <w:b/>
+        </w:rPr>
+      </w:pPr>
+      <w:r>
+        <w:rPr>
+          <w:b/>
+        </w:rPr>
+        <w:t xml:space="preserve">7. Switch to master branch. </w:t>
+      </w:r>
+    </w:p>
+    <w:p>
+      <w:pPr>
+        <w:rPr>
+          <w:b/>
+        </w:rPr>
+      </w:pPr>
+      <w:r>
+        <w:rPr>
+          <w:b/>
+        </w:rPr>
+        <w:drawing>
+          <wp:inline distT="0" distB="0" distL="0" distR="0" wp14:anchorId="3C25760A" wp14:editId="7D68FF3C">
+            <wp:extent cx="4763165" cy="514422"/>
+            <wp:effectExtent l="0" t="0" r="0" b="0"/>
+            <wp:docPr id="53" name="Picture 53"/>
+            <wp:cNvGraphicFramePr>
+              <a:graphicFrameLocks xmlns:a="http://schemas.openxmlformats.org/drawingml/2006/main" noChangeAspect="1"/>
+            </wp:cNvGraphicFramePr>
+            <a:graphic xmlns:a="http://schemas.openxmlformats.org/drawingml/2006/main">
+              <a:graphicData uri="http://schemas.openxmlformats.org/drawingml/2006/picture">
+                <pic:pic xmlns:pic="http://schemas.openxmlformats.org/drawingml/2006/picture">
+                  <pic:nvPicPr>
+                    <pic:cNvPr id="1" name=""/>
+                    <pic:cNvPicPr/>
+                  </pic:nvPicPr>
+                  <pic:blipFill>
+                    <a:blip r:embed="rId56"/>
+                    <a:stretch>
+                      <a:fillRect/>
+                    </a:stretch>
+                  </pic:blipFill>
+                  <pic:spPr>
+                    <a:xfrm>
+                      <a:off x="0" y="0"/>
+                      <a:ext cx="4763165" cy="514422"/>
+                    </a:xfrm>
+                    <a:prstGeom prst="rect">
+                      <a:avLst/>
+                    </a:prstGeom>
+                  </pic:spPr>
+                </pic:pic>
+              </a:graphicData>
+            </a:graphic>
+          </wp:inline>
+        </w:drawing>
+      </w:r>
+    </w:p>
+    <w:p>
+      <w:pPr>
+        <w:rPr>
+          <w:b/>
+        </w:rPr>
+      </w:pPr>
+      <w:r>
+        <w:rPr>
+          <w:b/>
+        </w:rPr>
+        <w:t>8. Make minor changes into README.txt file on line 1 &amp; commit those changes into master.</w:t>
+      </w:r>
+    </w:p>
+    <w:p>
+      <w:pPr>
+        <w:rPr>
+          <w:b/>
+        </w:rPr>
+      </w:pPr>
+      <w:r>
+        <w:rPr>
+          <w:b/>
+        </w:rPr>
+        <w:drawing>
+          <wp:inline distT="0" distB="0" distL="0" distR="0" wp14:anchorId="41A9460A" wp14:editId="532F46F6">
+            <wp:extent cx="4610743" cy="781159"/>
+            <wp:effectExtent l="0" t="0" r="0" b="0"/>
+            <wp:docPr id="54" name="Picture 54"/>
+            <wp:cNvGraphicFramePr>
+              <a:graphicFrameLocks xmlns:a="http://schemas.openxmlformats.org/drawingml/2006/main" noChangeAspect="1"/>
+            </wp:cNvGraphicFramePr>
+            <a:graphic xmlns:a="http://schemas.openxmlformats.org/drawingml/2006/main">
+              <a:graphicData uri="http://schemas.openxmlformats.org/drawingml/2006/picture">
+                <pic:pic xmlns:pic="http://schemas.openxmlformats.org/drawingml/2006/picture">
+                  <pic:nvPicPr>
+                    <pic:cNvPr id="1" name=""/>
+                    <pic:cNvPicPr/>
+                  </pic:nvPicPr>
+                  <pic:blipFill>
+                    <a:blip r:embed="rId57"/>
+                    <a:stretch>
+                      <a:fillRect/>
+                    </a:stretch>
+                  </pic:blipFill>
+                  <pic:spPr>
+                    <a:xfrm>
+                      <a:off x="0" y="0"/>
+                      <a:ext cx="4610743" cy="781159"/>
+                    </a:xfrm>
+                    <a:prstGeom prst="rect">
+                      <a:avLst/>
+                    </a:prstGeom>
+                  </pic:spPr>
+                </pic:pic>
+              </a:graphicData>
+            </a:graphic>
+          </wp:inline>
+        </w:drawing>
+      </w:r>
+    </w:p>
+    <w:p>
+      <w:pPr>
+        <w:rPr>
+          <w:b/>
+        </w:rPr>
+      </w:pPr>
+      <w:r>
+        <w:rPr>
+          <w:b/>
+        </w:rPr>
+        <w:t>9. Again switch to ‘</w:t>
+      </w:r>
+      <w:proofErr w:type="spellStart"/>
+      <w:r>
+        <w:rPr>
+          <w:b/>
+        </w:rPr>
+        <w:t>js</w:t>
+      </w:r>
+      <w:proofErr w:type="spellEnd"/>
+      <w:r>
+        <w:rPr>
+          <w:b/>
+        </w:rPr>
+        <w:t xml:space="preserve">-assignments’ branch. </w:t>
+      </w:r>
+    </w:p>
+    <w:p>
+      <w:pPr>
+        <w:rPr>
+          <w:b/>
+        </w:rPr>
+      </w:pPr>
+      <w:r>
+        <w:rPr>
+          <w:b/>
+        </w:rPr>
+        <w:drawing>
+          <wp:inline distT="0" distB="0" distL="0" distR="0" wp14:anchorId="0E194FE8" wp14:editId="4D3F9499">
+            <wp:extent cx="4315427" cy="476316"/>
+            <wp:effectExtent l="0" t="0" r="9525" b="0"/>
+            <wp:docPr id="55" name="Picture 55"/>
+            <wp:cNvGraphicFramePr>
+              <a:graphicFrameLocks xmlns:a="http://schemas.openxmlformats.org/drawingml/2006/main" noChangeAspect="1"/>
+            </wp:cNvGraphicFramePr>
+            <a:graphic xmlns:a="http://schemas.openxmlformats.org/drawingml/2006/main">
+              <a:graphicData uri="http://schemas.openxmlformats.org/drawingml/2006/picture">
+                <pic:pic xmlns:pic="http://schemas.openxmlformats.org/drawingml/2006/picture">
+                  <pic:nvPicPr>
+                    <pic:cNvPr id="1" name=""/>
+                    <pic:cNvPicPr/>
+                  </pic:nvPicPr>
+                  <pic:blipFill>
+                    <a:blip r:embed="rId58"/>
+                    <a:stretch>
+                      <a:fillRect/>
+                    </a:stretch>
+                  </pic:blipFill>
+                  <pic:spPr>
+                    <a:xfrm>
+                      <a:off x="0" y="0"/>
+                      <a:ext cx="4315427" cy="476316"/>
+                    </a:xfrm>
+                    <a:prstGeom prst="rect">
+                      <a:avLst/>
+                    </a:prstGeom>
+                  </pic:spPr>
+                </pic:pic>
+              </a:graphicData>
+            </a:graphic>
+          </wp:inline>
+        </w:drawing>
+      </w:r>
+    </w:p>
+    <w:p>
+      <w:pPr>
+        <w:rPr>
+          <w:b/>
+        </w:rPr>
+      </w:pPr>
+      <w:r>
+        <w:rPr>
+          <w:b/>
+        </w:rPr>
+        <w:t>10. Make minor changes into few files belonging to ‘</w:t>
+      </w:r>
+      <w:proofErr w:type="spellStart"/>
+      <w:r>
+        <w:rPr>
+          <w:b/>
+        </w:rPr>
+        <w:t>js</w:t>
+      </w:r>
+      <w:proofErr w:type="spellEnd"/>
+      <w:r>
+        <w:rPr>
+          <w:b/>
+        </w:rPr>
+        <w:t xml:space="preserve">-assignments’ branch. </w:t>
+      </w:r>
+    </w:p>
+    <w:p>
+      <w:pPr>
+        <w:rPr>
+          <w:b/>
+        </w:rPr>
+      </w:pPr>
+      <w:r>
+        <w:rPr>
+          <w:b/>
+        </w:rPr>
+        <w:drawing>
+          <wp:inline distT="0" distB="0" distL="0" distR="0" wp14:anchorId="0BDDDA42" wp14:editId="4DD59FEF">
+            <wp:extent cx="5731510" cy="1275715"/>
+            <wp:effectExtent l="0" t="0" r="2540" b="635"/>
+            <wp:docPr id="56" name="Picture 56"/>
+            <wp:cNvGraphicFramePr>
+              <a:graphicFrameLocks xmlns:a="http://schemas.openxmlformats.org/drawingml/2006/main" noChangeAspect="1"/>
+            </wp:cNvGraphicFramePr>
+            <a:graphic xmlns:a="http://schemas.openxmlformats.org/drawingml/2006/main">
+              <a:graphicData uri="http://schemas.openxmlformats.org/drawingml/2006/picture">
+                <pic:pic xmlns:pic="http://schemas.openxmlformats.org/drawingml/2006/picture">
+                  <pic:nvPicPr>
+                    <pic:cNvPr id="1" name=""/>
+                    <pic:cNvPicPr/>
+                  </pic:nvPicPr>
+                  <pic:blipFill>
+                    <a:blip r:embed="rId59"/>
+                    <a:stretch>
+                      <a:fillRect/>
+                    </a:stretch>
+                  </pic:blipFill>
+                  <pic:spPr>
+                    <a:xfrm>
+                      <a:off x="0" y="0"/>
+                      <a:ext cx="5731510" cy="1275715"/>
+                    </a:xfrm>
+                    <a:prstGeom prst="rect">
+                      <a:avLst/>
+                    </a:prstGeom>
+                  </pic:spPr>
+                </pic:pic>
+              </a:graphicData>
+            </a:graphic>
+          </wp:inline>
+        </w:drawing>
+      </w:r>
+    </w:p>
+    <w:p>
+      <w:pPr>
+        <w:rPr>
+          <w:b/>
+        </w:rPr>
+      </w:pPr>
+      <w:r>
+        <w:rPr>
+          <w:b/>
+        </w:rPr>
+        <w:t xml:space="preserve">11. Commit those changes. </w:t>
+      </w:r>
+    </w:p>
+    <w:p>
+      <w:pPr>
+        <w:rPr>
+          <w:b/>
+        </w:rPr>
+      </w:pPr>
+      <w:r>
+        <w:rPr>
+          <w:b/>
+        </w:rPr>
+        <w:drawing>
+          <wp:inline distT="0" distB="0" distL="0" distR="0" wp14:anchorId="1E856300" wp14:editId="7C2CB8A4">
+            <wp:extent cx="5363323" cy="704948"/>
+            <wp:effectExtent l="0" t="0" r="8890" b="0"/>
+            <wp:docPr id="57" name="Picture 57"/>
+            <wp:cNvGraphicFramePr>
+              <a:graphicFrameLocks xmlns:a="http://schemas.openxmlformats.org/drawingml/2006/main" noChangeAspect="1"/>
+            </wp:cNvGraphicFramePr>
+            <a:graphic xmlns:a="http://schemas.openxmlformats.org/drawingml/2006/main">
+              <a:graphicData uri="http://schemas.openxmlformats.org/drawingml/2006/picture">
+                <pic:pic xmlns:pic="http://schemas.openxmlformats.org/drawingml/2006/picture">
+                  <pic:nvPicPr>
+                    <pic:cNvPr id="1" name=""/>
+                    <pic:cNvPicPr/>
+                  </pic:nvPicPr>
+                  <pic:blipFill>
+                    <a:blip r:embed="rId60"/>
+                    <a:stretch>
+                      <a:fillRect/>
+                    </a:stretch>
+                  </pic:blipFill>
+                  <pic:spPr>
+                    <a:xfrm>
+                      <a:off x="0" y="0"/>
+                      <a:ext cx="5363323" cy="704948"/>
+                    </a:xfrm>
+                    <a:prstGeom prst="rect">
+                      <a:avLst/>
+                    </a:prstGeom>
+                  </pic:spPr>
+                </pic:pic>
+              </a:graphicData>
+            </a:graphic>
+          </wp:inline>
+        </w:drawing>
+      </w:r>
+    </w:p>
+    <w:p>
+      <w:pPr>
+        <w:rPr>
+          <w:b/>
+        </w:rPr>
+      </w:pPr>
+      <w:r>
+        <w:rPr>
+          <w:b/>
+        </w:rPr>
+        <w:t xml:space="preserve">12. Switch to master. </w:t>
+      </w:r>
+    </w:p>
+    <w:p>
+      <w:pPr>
+        <w:rPr>
+          <w:b/>
+        </w:rPr>
+      </w:pPr>
+      <w:r>
+        <w:rPr>
+          <w:b/>
+        </w:rPr>
+        <w:lastRenderedPageBreak/>
+        <w:drawing>
+          <wp:inline distT="0" distB="0" distL="0" distR="0" wp14:anchorId="402674C7" wp14:editId="1CB9B805">
+            <wp:extent cx="4877481" cy="562053"/>
+            <wp:effectExtent l="0" t="0" r="0" b="9525"/>
+            <wp:docPr id="58" name="Picture 58"/>
+            <wp:cNvGraphicFramePr>
+              <a:graphicFrameLocks xmlns:a="http://schemas.openxmlformats.org/drawingml/2006/main" noChangeAspect="1"/>
+            </wp:cNvGraphicFramePr>
+            <a:graphic xmlns:a="http://schemas.openxmlformats.org/drawingml/2006/main">
+              <a:graphicData uri="http://schemas.openxmlformats.org/drawingml/2006/picture">
+                <pic:pic xmlns:pic="http://schemas.openxmlformats.org/drawingml/2006/picture">
+                  <pic:nvPicPr>
+                    <pic:cNvPr id="1" name=""/>
+                    <pic:cNvPicPr/>
+                  </pic:nvPicPr>
+                  <pic:blipFill>
+                    <a:blip r:embed="rId61"/>
+                    <a:stretch>
+                      <a:fillRect/>
+                    </a:stretch>
+                  </pic:blipFill>
+                  <pic:spPr>
+                    <a:xfrm>
+                      <a:off x="0" y="0"/>
+                      <a:ext cx="4877481" cy="562053"/>
+                    </a:xfrm>
+                    <a:prstGeom prst="rect">
+                      <a:avLst/>
+                    </a:prstGeom>
+                  </pic:spPr>
+                </pic:pic>
+              </a:graphicData>
+            </a:graphic>
+          </wp:inline>
+        </w:drawing>
+      </w:r>
+    </w:p>
+    <w:p>
+      <w:pPr>
+        <w:rPr>
+          <w:b/>
+        </w:rPr>
+      </w:pPr>
+      <w:r>
+        <w:rPr>
+          <w:b/>
+        </w:rPr>
+        <w:t>13. Merge ‘</w:t>
+      </w:r>
+      <w:proofErr w:type="spellStart"/>
+      <w:r>
+        <w:rPr>
+          <w:b/>
+        </w:rPr>
+        <w:t>js</w:t>
+      </w:r>
+      <w:proofErr w:type="spellEnd"/>
+      <w:r>
+        <w:rPr>
+          <w:b/>
+        </w:rPr>
+        <w:t xml:space="preserve">-assignments’ branch into master. Confirm all JavaScript assignments are shown in master. </w:t>
+      </w:r>
+    </w:p>
+    <w:p>
+      <w:pPr>
+        <w:rPr>
+          <w:b/>
+        </w:rPr>
+      </w:pPr>
+      <w:r>
+        <w:rPr>
+          <w:b/>
+        </w:rPr>
+        <w:drawing>
+          <wp:inline distT="0" distB="0" distL="0" distR="0" wp14:anchorId="3D4E9EAF" wp14:editId="5771C860">
+            <wp:extent cx="4753638" cy="1314633"/>
+            <wp:effectExtent l="0" t="0" r="8890" b="0"/>
+            <wp:docPr id="59" name="Picture 59"/>
+            <wp:cNvGraphicFramePr>
+              <a:graphicFrameLocks xmlns:a="http://schemas.openxmlformats.org/drawingml/2006/main" noChangeAspect="1"/>
+            </wp:cNvGraphicFramePr>
+            <a:graphic xmlns:a="http://schemas.openxmlformats.org/drawingml/2006/main">
+              <a:graphicData uri="http://schemas.openxmlformats.org/drawingml/2006/picture">
+                <pic:pic xmlns:pic="http://schemas.openxmlformats.org/drawingml/2006/picture">
+                  <pic:nvPicPr>
+                    <pic:cNvPr id="1" name=""/>
+                    <pic:cNvPicPr/>
+                  </pic:nvPicPr>
+                  <pic:blipFill>
+                    <a:blip r:embed="rId62"/>
+                    <a:stretch>
+                      <a:fillRect/>
+                    </a:stretch>
+                  </pic:blipFill>
+                  <pic:spPr>
+                    <a:xfrm>
+                      <a:off x="0" y="0"/>
+                      <a:ext cx="4753638" cy="1314633"/>
+                    </a:xfrm>
+                    <a:prstGeom prst="rect">
+                      <a:avLst/>
+                    </a:prstGeom>
+                  </pic:spPr>
+                </pic:pic>
+              </a:graphicData>
+            </a:graphic>
+          </wp:inline>
+        </w:drawing>
+      </w:r>
+    </w:p>
+    <w:p>
+      <w:pPr>
+        <w:rPr>
+          <w:b/>
+        </w:rPr>
+      </w:pPr>
+      <w:r>
+        <w:rPr>
+          <w:b/>
+        </w:rPr>
+        <w:t>14. Finally delete the ‘</w:t>
+      </w:r>
+      <w:proofErr w:type="spellStart"/>
+      <w:r>
+        <w:rPr>
+          <w:b/>
+        </w:rPr>
+        <w:t>js</w:t>
+      </w:r>
+      <w:proofErr w:type="spellEnd"/>
+      <w:r>
+        <w:rPr>
+          <w:b/>
+        </w:rPr>
+        <w:t>-assignments’ branch.</w:t>
+      </w:r>
+    </w:p>
+    <w:p>
+      <w:pPr>
+        <w:rPr>
+          <w:b/>
+          <w:sz w:val="36"/>
+        </w:rPr>
+      </w:pPr>
+      <w:r>
+        <w:rPr>
+          <w:b/>
+          <w:sz w:val="36"/>
+        </w:rPr>
+        <w:drawing>
+          <wp:inline distT="0" distB="0" distL="0" distR="0" wp14:anchorId="73E26B31" wp14:editId="165E1A10">
+            <wp:extent cx="4867954" cy="533474"/>
+            <wp:effectExtent l="0" t="0" r="8890" b="0"/>
+            <wp:docPr id="60" name="Picture 60"/>
+            <wp:cNvGraphicFramePr>
+              <a:graphicFrameLocks xmlns:a="http://schemas.openxmlformats.org/drawingml/2006/main" noChangeAspect="1"/>
+            </wp:cNvGraphicFramePr>
+            <a:graphic xmlns:a="http://schemas.openxmlformats.org/drawingml/2006/main">
+              <a:graphicData uri="http://schemas.openxmlformats.org/drawingml/2006/picture">
+                <pic:pic xmlns:pic="http://schemas.openxmlformats.org/drawingml/2006/picture">
+                  <pic:nvPicPr>
+                    <pic:cNvPr id="1" name=""/>
+                    <pic:cNvPicPr/>
+                  </pic:nvPicPr>
+                  <pic:blipFill>
+                    <a:blip r:embed="rId63"/>
+                    <a:stretch>
+                      <a:fillRect/>
+                    </a:stretch>
+                  </pic:blipFill>
+                  <pic:spPr>
+                    <a:xfrm>
+                      <a:off x="0" y="0"/>
+                      <a:ext cx="4867954" cy="533474"/>
                     </a:xfrm>
                     <a:prstGeom prst="rect">
                       <a:avLst/>
